--- a/Aundh tmc agenda 18 August 2019  Chetan TMOD #25.docx
+++ b/Aundh tmc agenda 18 August 2019  Chetan TMOD #25.docx
@@ -1,6 +1,6 @@
 
 <file path=word/document.xml><?xml version="1.0" encoding="utf-8"?>
-<w:document xmlns:wpc="http://schemas.microsoft.com/office/word/2010/wordprocessingCanvas" xmlns:mc="http://schemas.openxmlformats.org/markup-compatibility/2006" xmlns:o="urn:schemas-microsoft-com:office:office" xmlns:r="http://schemas.openxmlformats.org/officeDocument/2006/relationships" xmlns:m="http://schemas.openxmlformats.org/officeDocument/2006/math" xmlns:v="urn:schemas-microsoft-com:vml" xmlns:wp14="http://schemas.microsoft.com/office/word/2010/wordprocessingDrawing" xmlns:wp="http://schemas.openxmlformats.org/drawingml/2006/wordprocessingDrawing" xmlns:w10="urn:schemas-microsoft-com:office:word" xmlns:w="http://schemas.openxmlformats.org/wordprocessingml/2006/main" xmlns:w14="http://schemas.microsoft.com/office/word/2010/wordml" xmlns:wpg="http://schemas.microsoft.com/office/word/2010/wordprocessingGroup" xmlns:wpi="http://schemas.microsoft.com/office/word/2010/wordprocessingInk" xmlns:wne="http://schemas.microsoft.com/office/word/2006/wordml" xmlns:wps="http://schemas.microsoft.com/office/word/2010/wordprocessingShape" mc:Ignorable="w14 wp14">
+<w:document xmlns:wpc="http://schemas.microsoft.com/office/word/2010/wordprocessingCanvas" xmlns:mc="http://schemas.openxmlformats.org/markup-compatibility/2006" xmlns:o="urn:schemas-microsoft-com:office:office" xmlns:r="http://schemas.openxmlformats.org/officeDocument/2006/relationships" xmlns:m="http://schemas.openxmlformats.org/officeDocument/2006/math" xmlns:v="urn:schemas-microsoft-com:vml" xmlns:wp14="http://schemas.microsoft.com/office/word/2010/wordprocessingDrawing" xmlns:wp="http://schemas.openxmlformats.org/drawingml/2006/wordprocessingDrawing" xmlns:w10="urn:schemas-microsoft-com:office:word" xmlns:w="http://schemas.openxmlformats.org/wordprocessingml/2006/main" xmlns:w14="http://schemas.microsoft.com/office/word/2010/wordml" xmlns:w15="http://schemas.microsoft.com/office/word/2012/wordml" xmlns:wpg="http://schemas.microsoft.com/office/word/2010/wordprocessingGroup" xmlns:wpi="http://schemas.microsoft.com/office/word/2010/wordprocessingInk" xmlns:wne="http://schemas.microsoft.com/office/word/2006/wordml" xmlns:wps="http://schemas.microsoft.com/office/word/2010/wordprocessingShape" mc:Ignorable="w14 w15 wp14">
   <w:body>
     <w:p>
       <w:pPr>
@@ -47,7 +47,7 @@
                     </pic:cNvPicPr>
                   </pic:nvPicPr>
                   <pic:blipFill>
-                    <a:blip r:embed="rId6">
+                    <a:blip r:embed="rId5">
                       <a:clrChange>
                         <a:clrFrom>
                           <a:srgbClr val="FFFFFF"/>
@@ -371,8 +371,42 @@
           <w:sz w:val="20"/>
           <w:szCs w:val="20"/>
         </w:rPr>
-        <w:t>Tushar Sonje</w:t>
-      </w:r>
+        <w:t xml:space="preserve">DTM </w:t>
+      </w:r>
+      <w:proofErr w:type="spellStart"/>
+      <w:r>
+        <w:rPr>
+          <w:rFonts w:asciiTheme="minorHAnsi" w:eastAsia="Calibri" w:hAnsiTheme="minorHAnsi" w:cstheme="minorHAnsi"/>
+          <w:b/>
+          <w:bCs/>
+          <w:sz w:val="20"/>
+          <w:szCs w:val="20"/>
+        </w:rPr>
+        <w:t>Tushar</w:t>
+      </w:r>
+      <w:proofErr w:type="spellEnd"/>
+      <w:r>
+        <w:rPr>
+          <w:rFonts w:asciiTheme="minorHAnsi" w:eastAsia="Calibri" w:hAnsiTheme="minorHAnsi" w:cstheme="minorHAnsi"/>
+          <w:b/>
+          <w:bCs/>
+          <w:sz w:val="20"/>
+          <w:szCs w:val="20"/>
+        </w:rPr>
+        <w:t xml:space="preserve"> </w:t>
+      </w:r>
+      <w:proofErr w:type="spellStart"/>
+      <w:r>
+        <w:rPr>
+          <w:rFonts w:asciiTheme="minorHAnsi" w:eastAsia="Calibri" w:hAnsiTheme="minorHAnsi" w:cstheme="minorHAnsi"/>
+          <w:b/>
+          <w:bCs/>
+          <w:sz w:val="20"/>
+          <w:szCs w:val="20"/>
+        </w:rPr>
+        <w:t>Sonje</w:t>
+      </w:r>
+      <w:proofErr w:type="spellEnd"/>
     </w:p>
     <w:p>
       <w:pPr>
@@ -424,6 +458,7 @@
         </w:rPr>
         <w:t xml:space="preserve">TM </w:t>
       </w:r>
+      <w:proofErr w:type="spellStart"/>
       <w:r>
         <w:rPr>
           <w:rFonts w:asciiTheme="minorHAnsi" w:eastAsia="Calibri" w:hAnsiTheme="minorHAnsi" w:cstheme="minorHAnsi"/>
@@ -433,8 +468,33 @@
           <w:szCs w:val="20"/>
           <w:u w:val="single"/>
         </w:rPr>
-        <w:t>Vaibhav Pathrikar</w:t>
-      </w:r>
+        <w:t>Vaibhav</w:t>
+      </w:r>
+      <w:proofErr w:type="spellEnd"/>
+      <w:r>
+        <w:rPr>
+          <w:rFonts w:asciiTheme="minorHAnsi" w:eastAsia="Calibri" w:hAnsiTheme="minorHAnsi" w:cstheme="minorHAnsi"/>
+          <w:b/>
+          <w:bCs/>
+          <w:sz w:val="20"/>
+          <w:szCs w:val="20"/>
+          <w:u w:val="single"/>
+        </w:rPr>
+        <w:t xml:space="preserve"> </w:t>
+      </w:r>
+      <w:proofErr w:type="spellStart"/>
+      <w:r>
+        <w:rPr>
+          <w:rFonts w:asciiTheme="minorHAnsi" w:eastAsia="Calibri" w:hAnsiTheme="minorHAnsi" w:cstheme="minorHAnsi"/>
+          <w:b/>
+          <w:bCs/>
+          <w:sz w:val="20"/>
+          <w:szCs w:val="20"/>
+          <w:u w:val="single"/>
+        </w:rPr>
+        <w:t>Pathrikar</w:t>
+      </w:r>
+      <w:proofErr w:type="spellEnd"/>
     </w:p>
     <w:p>
       <w:pPr>
@@ -564,6 +624,7 @@
         </w:rPr>
         <w:t xml:space="preserve">TM </w:t>
       </w:r>
+      <w:proofErr w:type="spellStart"/>
       <w:r>
         <w:rPr>
           <w:rFonts w:asciiTheme="minorHAnsi" w:eastAsia="Calibri" w:hAnsiTheme="minorHAnsi" w:cstheme="minorHAnsi"/>
@@ -574,6 +635,7 @@
         </w:rPr>
         <w:t>Bhavya</w:t>
       </w:r>
+      <w:proofErr w:type="spellEnd"/>
       <w:r>
         <w:rPr>
           <w:rFonts w:asciiTheme="minorHAnsi" w:eastAsia="Calibri" w:hAnsiTheme="minorHAnsi" w:cstheme="minorHAnsi"/>
@@ -661,8 +723,20 @@
           <w:sz w:val="20"/>
           <w:szCs w:val="20"/>
         </w:rPr>
-        <w:t>Harish Bobde</w:t>
-      </w:r>
+        <w:t xml:space="preserve">Harish </w:t>
+      </w:r>
+      <w:proofErr w:type="spellStart"/>
+      <w:r>
+        <w:rPr>
+          <w:rFonts w:asciiTheme="minorHAnsi" w:eastAsia="Calibri" w:hAnsiTheme="minorHAnsi" w:cstheme="minorHAnsi"/>
+          <w:b/>
+          <w:bCs/>
+          <w:sz w:val="20"/>
+          <w:szCs w:val="20"/>
+        </w:rPr>
+        <w:t>Bobde</w:t>
+      </w:r>
+      <w:proofErr w:type="spellEnd"/>
     </w:p>
     <w:p>
       <w:pPr>
@@ -731,8 +805,45 @@
           <w:szCs w:val="20"/>
           <w:u w:val="single"/>
         </w:rPr>
-        <w:t xml:space="preserve"> Sanket Saraf</w:t>
-      </w:r>
+        <w:t xml:space="preserve"> </w:t>
+      </w:r>
+      <w:proofErr w:type="spellStart"/>
+      <w:r>
+        <w:rPr>
+          <w:rFonts w:asciiTheme="minorHAnsi" w:eastAsia="Calibri" w:hAnsiTheme="minorHAnsi" w:cstheme="minorHAnsi"/>
+          <w:b/>
+          <w:bCs/>
+          <w:sz w:val="20"/>
+          <w:szCs w:val="20"/>
+          <w:u w:val="single"/>
+        </w:rPr>
+        <w:t>Sanket</w:t>
+      </w:r>
+      <w:proofErr w:type="spellEnd"/>
+      <w:r>
+        <w:rPr>
+          <w:rFonts w:asciiTheme="minorHAnsi" w:eastAsia="Calibri" w:hAnsiTheme="minorHAnsi" w:cstheme="minorHAnsi"/>
+          <w:b/>
+          <w:bCs/>
+          <w:sz w:val="20"/>
+          <w:szCs w:val="20"/>
+          <w:u w:val="single"/>
+        </w:rPr>
+        <w:t xml:space="preserve"> </w:t>
+      </w:r>
+      <w:proofErr w:type="spellStart"/>
+      <w:r>
+        <w:rPr>
+          <w:rFonts w:asciiTheme="minorHAnsi" w:eastAsia="Calibri" w:hAnsiTheme="minorHAnsi" w:cstheme="minorHAnsi"/>
+          <w:b/>
+          <w:bCs/>
+          <w:sz w:val="20"/>
+          <w:szCs w:val="20"/>
+          <w:u w:val="single"/>
+        </w:rPr>
+        <w:t>Saraf</w:t>
+      </w:r>
+      <w:proofErr w:type="spellEnd"/>
     </w:p>
     <w:p>
       <w:pPr>
@@ -793,8 +904,45 @@
           <w:szCs w:val="20"/>
           <w:u w:val="single"/>
         </w:rPr>
-        <w:t xml:space="preserve"> Shailesh Gaikwad</w:t>
-      </w:r>
+        <w:t xml:space="preserve"> </w:t>
+      </w:r>
+      <w:proofErr w:type="spellStart"/>
+      <w:r>
+        <w:rPr>
+          <w:rFonts w:asciiTheme="minorHAnsi" w:eastAsia="Calibri" w:hAnsiTheme="minorHAnsi" w:cstheme="minorHAnsi"/>
+          <w:b/>
+          <w:bCs/>
+          <w:sz w:val="20"/>
+          <w:szCs w:val="20"/>
+          <w:u w:val="single"/>
+        </w:rPr>
+        <w:t>Shailesh</w:t>
+      </w:r>
+      <w:proofErr w:type="spellEnd"/>
+      <w:r>
+        <w:rPr>
+          <w:rFonts w:asciiTheme="minorHAnsi" w:eastAsia="Calibri" w:hAnsiTheme="minorHAnsi" w:cstheme="minorHAnsi"/>
+          <w:b/>
+          <w:bCs/>
+          <w:sz w:val="20"/>
+          <w:szCs w:val="20"/>
+          <w:u w:val="single"/>
+        </w:rPr>
+        <w:t xml:space="preserve"> </w:t>
+      </w:r>
+      <w:proofErr w:type="spellStart"/>
+      <w:r>
+        <w:rPr>
+          <w:rFonts w:asciiTheme="minorHAnsi" w:eastAsia="Calibri" w:hAnsiTheme="minorHAnsi" w:cstheme="minorHAnsi"/>
+          <w:b/>
+          <w:bCs/>
+          <w:sz w:val="20"/>
+          <w:szCs w:val="20"/>
+          <w:u w:val="single"/>
+        </w:rPr>
+        <w:t>Gaikwad</w:t>
+      </w:r>
+      <w:proofErr w:type="spellEnd"/>
     </w:p>
     <w:p>
       <w:pPr>
@@ -930,7 +1078,15 @@
           <w:sz w:val="24"/>
           <w:szCs w:val="24"/>
         </w:rPr>
-        <w:t>Area 3</w:t>
+        <w:t xml:space="preserve">Area </w:t>
+      </w:r>
+      <w:r>
+        <w:rPr>
+          <w:rFonts w:asciiTheme="minorHAnsi" w:eastAsia="Arial" w:hAnsiTheme="minorHAnsi" w:cstheme="minorHAnsi"/>
+          <w:sz w:val="24"/>
+          <w:szCs w:val="24"/>
+        </w:rPr>
+        <w:t>5</w:t>
       </w:r>
       <w:r>
         <w:rPr>
@@ -995,6 +1151,7 @@
         </w:rPr>
         <w:t xml:space="preserve">: </w:t>
       </w:r>
+      <w:proofErr w:type="spellStart"/>
       <w:r>
         <w:rPr>
           <w:rFonts w:asciiTheme="minorHAnsi" w:eastAsia="Calibri" w:hAnsiTheme="minorHAnsi" w:cstheme="minorHAnsi"/>
@@ -1002,7 +1159,37 @@
           <w:sz w:val="24"/>
           <w:szCs w:val="24"/>
         </w:rPr>
-        <w:t xml:space="preserve">Vidyanchal School Aundh Pune </w:t>
+        <w:t>Vidyanchal</w:t>
+      </w:r>
+      <w:proofErr w:type="spellEnd"/>
+      <w:r>
+        <w:rPr>
+          <w:rFonts w:asciiTheme="minorHAnsi" w:eastAsia="Calibri" w:hAnsiTheme="minorHAnsi" w:cstheme="minorHAnsi"/>
+          <w:bCs/>
+          <w:sz w:val="24"/>
+          <w:szCs w:val="24"/>
+        </w:rPr>
+        <w:t xml:space="preserve"> School </w:t>
+      </w:r>
+      <w:proofErr w:type="spellStart"/>
+      <w:r>
+        <w:rPr>
+          <w:rFonts w:asciiTheme="minorHAnsi" w:eastAsia="Calibri" w:hAnsiTheme="minorHAnsi" w:cstheme="minorHAnsi"/>
+          <w:bCs/>
+          <w:sz w:val="24"/>
+          <w:szCs w:val="24"/>
+        </w:rPr>
+        <w:t>Aundh</w:t>
+      </w:r>
+      <w:proofErr w:type="spellEnd"/>
+      <w:r>
+        <w:rPr>
+          <w:rFonts w:asciiTheme="minorHAnsi" w:eastAsia="Calibri" w:hAnsiTheme="minorHAnsi" w:cstheme="minorHAnsi"/>
+          <w:bCs/>
+          <w:sz w:val="24"/>
+          <w:szCs w:val="24"/>
+        </w:rPr>
+        <w:t xml:space="preserve"> Pune </w:t>
       </w:r>
       <w:r>
         <w:rPr>
@@ -1072,7 +1259,27 @@
           <w:sz w:val="36"/>
           <w:szCs w:val="36"/>
         </w:rPr>
+        <w:t>“</w:t>
+      </w:r>
+      <w:r>
+        <w:rPr>
+          <w:rFonts w:asciiTheme="minorHAnsi" w:eastAsia="Arial" w:hAnsiTheme="minorHAnsi" w:cstheme="minorHAnsi"/>
+          <w:b/>
+          <w:bCs/>
+          <w:sz w:val="36"/>
+          <w:szCs w:val="36"/>
+        </w:rPr>
         <w:t>25 Carat</w:t>
+      </w:r>
+      <w:r>
+        <w:rPr>
+          <w:rFonts w:asciiTheme="minorHAnsi" w:eastAsia="Arial" w:hAnsiTheme="minorHAnsi" w:cstheme="minorHAnsi"/>
+          <w:b/>
+          <w:bCs/>
+          <w:sz w:val="36"/>
+          <w:szCs w:val="36"/>
+        </w:rPr>
+        <w:t>”</w:t>
       </w:r>
     </w:p>
     <w:p>
@@ -1175,8 +1382,20 @@
           <w:sz w:val="28"/>
           <w:szCs w:val="28"/>
         </w:rPr>
-        <w:t>POD: Knight in shining armour</w:t>
-      </w:r>
+        <w:t xml:space="preserve">POD: Knight in shining </w:t>
+      </w:r>
+      <w:proofErr w:type="spellStart"/>
+      <w:r>
+        <w:rPr>
+          <w:rFonts w:asciiTheme="minorHAnsi" w:eastAsia="Calibri" w:hAnsiTheme="minorHAnsi" w:cstheme="minorHAnsi"/>
+          <w:b/>
+          <w:bCs/>
+          <w:sz w:val="28"/>
+          <w:szCs w:val="28"/>
+        </w:rPr>
+        <w:t>armour</w:t>
+      </w:r>
+      <w:proofErr w:type="spellEnd"/>
     </w:p>
     <w:tbl>
       <w:tblPr>
@@ -1402,7 +1621,7 @@
                 <w:sz w:val="24"/>
                 <w:szCs w:val="24"/>
               </w:rPr>
-              <w:t>30</w:t>
+              <w:t>45</w:t>
             </w:r>
           </w:p>
         </w:tc>
@@ -1432,7 +1651,7 @@
                 <w:sz w:val="24"/>
                 <w:szCs w:val="24"/>
               </w:rPr>
-              <w:t>30</w:t>
+              <w:t>15</w:t>
             </w:r>
           </w:p>
         </w:tc>
@@ -1661,7 +1880,15 @@
                 <w:sz w:val="24"/>
                 <w:szCs w:val="24"/>
               </w:rPr>
-              <w:t>presiding officer</w:t>
+              <w:t>P</w:t>
+            </w:r>
+            <w:r>
+              <w:rPr>
+                <w:rFonts w:asciiTheme="minorHAnsi" w:eastAsia="Calibri" w:hAnsiTheme="minorHAnsi" w:cstheme="minorHAnsi"/>
+                <w:sz w:val="24"/>
+                <w:szCs w:val="24"/>
+              </w:rPr>
+              <w:t>residing officer</w:t>
             </w:r>
           </w:p>
         </w:tc>
@@ -1711,6 +1938,7 @@
               </w:rPr>
               <w:t xml:space="preserve">TM </w:t>
             </w:r>
+            <w:proofErr w:type="spellStart"/>
             <w:r>
               <w:rPr>
                 <w:rFonts w:asciiTheme="minorHAnsi" w:eastAsia="Calibri" w:hAnsiTheme="minorHAnsi" w:cstheme="minorHAnsi"/>
@@ -1719,6 +1947,7 @@
               </w:rPr>
               <w:t>Chaitanya</w:t>
             </w:r>
+            <w:proofErr w:type="spellEnd"/>
           </w:p>
         </w:tc>
       </w:tr>
@@ -1878,6 +2107,7 @@
               </w:rPr>
               <w:t xml:space="preserve">TM </w:t>
             </w:r>
+            <w:proofErr w:type="spellStart"/>
             <w:r>
               <w:rPr>
                 <w:rFonts w:asciiTheme="minorHAnsi" w:eastAsia="Calibri" w:hAnsiTheme="minorHAnsi" w:cstheme="minorHAnsi"/>
@@ -1886,6 +2116,7 @@
               </w:rPr>
               <w:t>Tushar</w:t>
             </w:r>
+            <w:proofErr w:type="spellEnd"/>
           </w:p>
         </w:tc>
       </w:tr>
@@ -1957,7 +2188,7 @@
                 <w:sz w:val="24"/>
                 <w:szCs w:val="24"/>
               </w:rPr>
-              <w:t>8</w:t>
+              <w:t>10</w:t>
             </w:r>
           </w:p>
         </w:tc>
@@ -2228,7 +2459,7 @@
                 <w:sz w:val="24"/>
                 <w:szCs w:val="24"/>
               </w:rPr>
-              <w:t>:18</w:t>
+              <w:t>:20</w:t>
             </w:r>
           </w:p>
         </w:tc>
@@ -2356,6 +2587,7 @@
               </w:rPr>
               <w:t xml:space="preserve">TM </w:t>
             </w:r>
+            <w:proofErr w:type="spellStart"/>
             <w:r>
               <w:rPr>
                 <w:rFonts w:asciiTheme="minorHAnsi" w:eastAsia="Calibri" w:hAnsiTheme="minorHAnsi" w:cstheme="minorHAnsi"/>
@@ -2364,6 +2596,7 @@
               </w:rPr>
               <w:t>Bhavya</w:t>
             </w:r>
+            <w:proofErr w:type="spellEnd"/>
           </w:p>
         </w:tc>
       </w:tr>
@@ -2421,7 +2654,7 @@
                 <w:sz w:val="24"/>
                 <w:szCs w:val="24"/>
               </w:rPr>
-              <w:t>5</w:t>
+              <w:t>8</w:t>
             </w:r>
           </w:p>
         </w:tc>
@@ -2550,6 +2783,7 @@
               </w:rPr>
               <w:t xml:space="preserve">TM </w:t>
             </w:r>
+            <w:proofErr w:type="spellStart"/>
             <w:r>
               <w:rPr>
                 <w:rFonts w:asciiTheme="minorHAnsi" w:eastAsia="Calibri" w:hAnsiTheme="minorHAnsi" w:cstheme="minorHAnsi"/>
@@ -2558,6 +2792,7 @@
               </w:rPr>
               <w:t>Sandesh</w:t>
             </w:r>
+            <w:proofErr w:type="spellEnd"/>
           </w:p>
         </w:tc>
       </w:tr>
@@ -2591,7 +2826,7 @@
                 <w:sz w:val="24"/>
                 <w:szCs w:val="24"/>
               </w:rPr>
-              <w:t>03:32</w:t>
+              <w:t>03:36</w:t>
             </w:r>
           </w:p>
         </w:tc>
@@ -2651,7 +2886,23 @@
                 <w:sz w:val="24"/>
                 <w:szCs w:val="24"/>
               </w:rPr>
-              <w:t>Table Topics Session</w:t>
+              <w:t xml:space="preserve">Table Topics </w:t>
+            </w:r>
+            <w:r>
+              <w:rPr>
+                <w:rFonts w:asciiTheme="minorHAnsi" w:eastAsia="Calibri" w:hAnsiTheme="minorHAnsi" w:cstheme="minorHAnsi"/>
+                <w:sz w:val="24"/>
+                <w:szCs w:val="24"/>
+              </w:rPr>
+              <w:t xml:space="preserve">And Round Robin </w:t>
+            </w:r>
+            <w:r>
+              <w:rPr>
+                <w:rFonts w:asciiTheme="minorHAnsi" w:eastAsia="Calibri" w:hAnsiTheme="minorHAnsi" w:cstheme="minorHAnsi"/>
+                <w:sz w:val="24"/>
+                <w:szCs w:val="24"/>
+              </w:rPr>
+              <w:t>Session</w:t>
             </w:r>
           </w:p>
         </w:tc>
@@ -2700,8 +2951,18 @@
                 <w:sz w:val="24"/>
                 <w:szCs w:val="24"/>
               </w:rPr>
-              <w:t>TM Kaustubh</w:t>
-            </w:r>
+              <w:t xml:space="preserve">TM </w:t>
+            </w:r>
+            <w:proofErr w:type="spellStart"/>
+            <w:r>
+              <w:rPr>
+                <w:rFonts w:asciiTheme="minorHAnsi" w:eastAsia="Calibri" w:hAnsiTheme="minorHAnsi" w:cstheme="minorHAnsi"/>
+                <w:sz w:val="24"/>
+                <w:szCs w:val="24"/>
+              </w:rPr>
+              <w:t>Kaustubh</w:t>
+            </w:r>
+            <w:proofErr w:type="spellEnd"/>
           </w:p>
         </w:tc>
       </w:tr>
@@ -2775,7 +3036,7 @@
                 <w:sz w:val="24"/>
                 <w:szCs w:val="24"/>
               </w:rPr>
-              <w:t>03:45</w:t>
+              <w:t>03:49</w:t>
             </w:r>
           </w:p>
         </w:tc>
@@ -2943,7 +3204,7 @@
                 <w:sz w:val="24"/>
                 <w:szCs w:val="24"/>
               </w:rPr>
-              <w:t>48</w:t>
+              <w:t>52</w:t>
             </w:r>
           </w:p>
         </w:tc>
@@ -3103,7 +3364,7 @@
                 <w:sz w:val="24"/>
                 <w:szCs w:val="24"/>
               </w:rPr>
-              <w:t>:51</w:t>
+              <w:t>:56</w:t>
             </w:r>
           </w:p>
         </w:tc>
@@ -3214,6 +3475,7 @@
               </w:rPr>
               <w:t xml:space="preserve">TM </w:t>
             </w:r>
+            <w:proofErr w:type="spellStart"/>
             <w:r>
               <w:rPr>
                 <w:rFonts w:asciiTheme="minorHAnsi" w:eastAsia="Calibri" w:hAnsiTheme="minorHAnsi" w:cstheme="minorHAnsi"/>
@@ -3222,6 +3484,7 @@
               </w:rPr>
               <w:t>Seema</w:t>
             </w:r>
+            <w:proofErr w:type="spellEnd"/>
           </w:p>
         </w:tc>
       </w:tr>
@@ -3255,7 +3518,7 @@
                 <w:sz w:val="24"/>
                 <w:szCs w:val="24"/>
               </w:rPr>
-              <w:t>03</w:t>
+              <w:t>04</w:t>
             </w:r>
             <w:r>
               <w:rPr>
@@ -3271,7 +3534,7 @@
                 <w:sz w:val="24"/>
                 <w:szCs w:val="24"/>
               </w:rPr>
-              <w:t>54</w:t>
+              <w:t>00</w:t>
             </w:r>
           </w:p>
         </w:tc>
@@ -3382,6 +3645,7 @@
               </w:rPr>
               <w:t xml:space="preserve">TM </w:t>
             </w:r>
+            <w:proofErr w:type="spellStart"/>
             <w:r>
               <w:rPr>
                 <w:rFonts w:asciiTheme="minorHAnsi" w:eastAsia="Calibri" w:hAnsiTheme="minorHAnsi" w:cstheme="minorHAnsi"/>
@@ -3390,6 +3654,7 @@
               </w:rPr>
               <w:t>Avinash</w:t>
             </w:r>
+            <w:proofErr w:type="spellEnd"/>
           </w:p>
         </w:tc>
       </w:tr>
@@ -3423,7 +3688,7 @@
                 <w:sz w:val="24"/>
                 <w:szCs w:val="24"/>
               </w:rPr>
-              <w:t>03:56</w:t>
+              <w:t>04:03</w:t>
             </w:r>
           </w:p>
         </w:tc>
@@ -3534,6 +3799,7 @@
               </w:rPr>
               <w:t xml:space="preserve">TM </w:t>
             </w:r>
+            <w:proofErr w:type="spellStart"/>
             <w:r>
               <w:rPr>
                 <w:rFonts w:asciiTheme="minorHAnsi" w:eastAsia="Calibri" w:hAnsiTheme="minorHAnsi" w:cstheme="minorHAnsi"/>
@@ -3542,6 +3808,7 @@
               </w:rPr>
               <w:t>Samrudhha</w:t>
             </w:r>
+            <w:proofErr w:type="spellEnd"/>
           </w:p>
         </w:tc>
       </w:tr>
@@ -3575,7 +3842,7 @@
                 <w:sz w:val="24"/>
                 <w:szCs w:val="24"/>
               </w:rPr>
-              <w:t>03:59</w:t>
+              <w:t>04:06</w:t>
             </w:r>
           </w:p>
         </w:tc>
@@ -3686,6 +3953,7 @@
               </w:rPr>
               <w:t xml:space="preserve">TM </w:t>
             </w:r>
+            <w:proofErr w:type="spellStart"/>
             <w:r>
               <w:rPr>
                 <w:rFonts w:asciiTheme="minorHAnsi" w:eastAsia="Calibri" w:hAnsiTheme="minorHAnsi" w:cstheme="minorHAnsi"/>
@@ -3694,6 +3962,7 @@
               </w:rPr>
               <w:t>Seff</w:t>
             </w:r>
+            <w:proofErr w:type="spellEnd"/>
           </w:p>
         </w:tc>
       </w:tr>
@@ -3727,7 +3996,7 @@
                 <w:sz w:val="24"/>
                 <w:szCs w:val="24"/>
               </w:rPr>
-              <w:t>04:03</w:t>
+              <w:t>04:10</w:t>
             </w:r>
           </w:p>
         </w:tc>
@@ -3879,7 +4148,7 @@
                 <w:sz w:val="24"/>
                 <w:szCs w:val="24"/>
               </w:rPr>
-              <w:t>04:09</w:t>
+              <w:t>04:16</w:t>
             </w:r>
           </w:p>
         </w:tc>
@@ -3910,7 +4179,7 @@
                 <w:szCs w:val="24"/>
                 <w:highlight w:val="yellow"/>
               </w:rPr>
-              <w:t>5</w:t>
+              <w:t>10</w:t>
             </w:r>
           </w:p>
         </w:tc>
@@ -4032,7 +4301,15 @@
                 <w:sz w:val="24"/>
                 <w:szCs w:val="24"/>
               </w:rPr>
-              <w:t>04:15</w:t>
+              <w:t>04:2</w:t>
+            </w:r>
+            <w:r>
+              <w:rPr>
+                <w:rFonts w:asciiTheme="minorHAnsi" w:eastAsia="Calibri" w:hAnsiTheme="minorHAnsi" w:cstheme="minorHAnsi"/>
+                <w:sz w:val="24"/>
+                <w:szCs w:val="24"/>
+              </w:rPr>
+              <w:t>6</w:t>
             </w:r>
           </w:p>
         </w:tc>
@@ -4168,7 +4445,15 @@
                 <w:sz w:val="24"/>
                 <w:szCs w:val="24"/>
               </w:rPr>
-              <w:t xml:space="preserve"> 04:15</w:t>
+              <w:t xml:space="preserve"> 04:2</w:t>
+            </w:r>
+            <w:r>
+              <w:rPr>
+                <w:rFonts w:asciiTheme="minorHAnsi" w:eastAsia="Calibri" w:hAnsiTheme="minorHAnsi" w:cstheme="minorHAnsi"/>
+                <w:sz w:val="24"/>
+                <w:szCs w:val="24"/>
+              </w:rPr>
+              <w:t>6</w:t>
             </w:r>
           </w:p>
         </w:tc>
@@ -4292,8 +4577,18 @@
                 <w:sz w:val="24"/>
                 <w:szCs w:val="24"/>
               </w:rPr>
-              <w:t>TM Tanavi</w:t>
-            </w:r>
+              <w:t xml:space="preserve">TM </w:t>
+            </w:r>
+            <w:proofErr w:type="spellStart"/>
+            <w:r>
+              <w:rPr>
+                <w:rFonts w:asciiTheme="minorHAnsi" w:eastAsia="Calibri" w:hAnsiTheme="minorHAnsi" w:cstheme="minorHAnsi"/>
+                <w:sz w:val="24"/>
+                <w:szCs w:val="24"/>
+              </w:rPr>
+              <w:t>Tanavi</w:t>
+            </w:r>
+            <w:proofErr w:type="spellEnd"/>
           </w:p>
         </w:tc>
       </w:tr>
@@ -4327,7 +4622,15 @@
                 <w:sz w:val="24"/>
                 <w:szCs w:val="24"/>
               </w:rPr>
-              <w:t>04:21</w:t>
+              <w:t>04:3</w:t>
+            </w:r>
+            <w:r>
+              <w:rPr>
+                <w:rFonts w:asciiTheme="minorHAnsi" w:eastAsia="Calibri" w:hAnsiTheme="minorHAnsi" w:cstheme="minorHAnsi"/>
+                <w:sz w:val="24"/>
+                <w:szCs w:val="24"/>
+              </w:rPr>
+              <w:t>2</w:t>
             </w:r>
           </w:p>
         </w:tc>
@@ -4391,6 +4694,14 @@
               </w:rPr>
               <w:t xml:space="preserve"> Love Story</w:t>
             </w:r>
+            <w:r>
+              <w:rPr>
+                <w:rFonts w:asciiTheme="minorHAnsi" w:eastAsia="Calibri" w:hAnsiTheme="minorHAnsi" w:cstheme="minorHAnsi"/>
+                <w:sz w:val="24"/>
+                <w:szCs w:val="24"/>
+              </w:rPr>
+              <w:t xml:space="preserve"> For The Budding Hearts</w:t>
+            </w:r>
           </w:p>
         </w:tc>
         <w:tc>
@@ -4441,16 +4752,9 @@
                 <w:sz w:val="24"/>
                 <w:szCs w:val="24"/>
               </w:rPr>
-              <w:t>D</w:t>
-            </w:r>
-            <w:r>
-              <w:rPr>
-                <w:rFonts w:asciiTheme="minorHAnsi" w:eastAsia="Calibri" w:hAnsiTheme="minorHAnsi" w:cstheme="minorHAnsi"/>
-                <w:sz w:val="24"/>
-                <w:szCs w:val="24"/>
-              </w:rPr>
-              <w:t xml:space="preserve">TM </w:t>
-            </w:r>
+              <w:t xml:space="preserve">DTM </w:t>
+            </w:r>
+            <w:proofErr w:type="spellStart"/>
             <w:r>
               <w:rPr>
                 <w:rFonts w:asciiTheme="minorHAnsi" w:eastAsia="Calibri" w:hAnsiTheme="minorHAnsi" w:cstheme="minorHAnsi"/>
@@ -4459,6 +4763,7 @@
               </w:rPr>
               <w:t>Beena</w:t>
             </w:r>
+            <w:proofErr w:type="spellEnd"/>
           </w:p>
         </w:tc>
       </w:tr>
@@ -4492,7 +4797,15 @@
                 <w:sz w:val="24"/>
                 <w:szCs w:val="24"/>
               </w:rPr>
-              <w:t>04:28</w:t>
+              <w:t>04:3</w:t>
+            </w:r>
+            <w:r>
+              <w:rPr>
+                <w:rFonts w:asciiTheme="minorHAnsi" w:eastAsia="Calibri" w:hAnsiTheme="minorHAnsi" w:cstheme="minorHAnsi"/>
+                <w:sz w:val="24"/>
+                <w:szCs w:val="24"/>
+              </w:rPr>
+              <w:t>9</w:t>
             </w:r>
           </w:p>
         </w:tc>
@@ -4635,7 +4948,7 @@
                 <w:sz w:val="24"/>
                 <w:szCs w:val="24"/>
               </w:rPr>
-              <w:t>04:33</w:t>
+              <w:t>04:45</w:t>
             </w:r>
           </w:p>
         </w:tc>
@@ -4753,6 +5066,8 @@
             </w:r>
           </w:p>
         </w:tc>
+        <w:bookmarkStart w:id="3" w:name="_GoBack"/>
+        <w:bookmarkEnd w:id="3"/>
       </w:tr>
       <w:tr>
         <w:trPr>
@@ -4783,7 +5098,7 @@
                 <w:sz w:val="24"/>
                 <w:szCs w:val="24"/>
               </w:rPr>
-              <w:t xml:space="preserve"> 04:40</w:t>
+              <w:t xml:space="preserve"> 04:51</w:t>
             </w:r>
           </w:p>
         </w:tc>
@@ -4813,7 +5128,7 @@
                 <w:sz w:val="24"/>
                 <w:szCs w:val="24"/>
               </w:rPr>
-              <w:t>10</w:t>
+              <w:t>8</w:t>
             </w:r>
           </w:p>
         </w:tc>
@@ -4897,8 +5212,18 @@
                 <w:sz w:val="24"/>
                 <w:szCs w:val="24"/>
               </w:rPr>
-              <w:t>DTM Tushar</w:t>
-            </w:r>
+              <w:t xml:space="preserve">DTM </w:t>
+            </w:r>
+            <w:proofErr w:type="spellStart"/>
+            <w:r>
+              <w:rPr>
+                <w:rFonts w:asciiTheme="minorHAnsi" w:eastAsia="Calibri" w:hAnsiTheme="minorHAnsi" w:cstheme="minorHAnsi"/>
+                <w:sz w:val="24"/>
+                <w:szCs w:val="24"/>
+              </w:rPr>
+              <w:t>Tushar</w:t>
+            </w:r>
+            <w:proofErr w:type="spellEnd"/>
           </w:p>
         </w:tc>
       </w:tr>
@@ -4933,7 +5258,7 @@
                 <w:sz w:val="24"/>
                 <w:szCs w:val="24"/>
               </w:rPr>
-              <w:t>04:50</w:t>
+              <w:t>05:00</w:t>
             </w:r>
           </w:p>
         </w:tc>
@@ -5068,15 +5393,7 @@
                 <w:sz w:val="24"/>
                 <w:szCs w:val="24"/>
               </w:rPr>
-              <w:t>05:0</w:t>
-            </w:r>
-            <w:r>
-              <w:rPr>
-                <w:rFonts w:asciiTheme="minorHAnsi" w:eastAsia="Calibri" w:hAnsiTheme="minorHAnsi" w:cstheme="minorHAnsi"/>
-                <w:sz w:val="24"/>
-                <w:szCs w:val="24"/>
-              </w:rPr>
-              <w:t>0</w:t>
+              <w:t>05:05</w:t>
             </w:r>
           </w:p>
         </w:tc>
@@ -5273,6 +5590,7 @@
         </w:rPr>
         <w:t xml:space="preserve"> and Advanced </w:t>
       </w:r>
+      <w:proofErr w:type="spellStart"/>
       <w:r>
         <w:rPr>
           <w:rFonts w:asciiTheme="minorHAnsi" w:eastAsia="Calibri" w:hAnsiTheme="minorHAnsi" w:cstheme="minorHAnsi"/>
@@ -5283,7 +5601,20 @@
           <w:sz w:val="24"/>
           <w:szCs w:val="24"/>
         </w:rPr>
-        <w:t>Advanced Manual for evaluat</w:t>
+        <w:t>Advanced</w:t>
+      </w:r>
+      <w:proofErr w:type="spellEnd"/>
+      <w:r>
+        <w:rPr>
+          <w:rFonts w:asciiTheme="minorHAnsi" w:eastAsia="Calibri" w:hAnsiTheme="minorHAnsi" w:cstheme="minorHAnsi"/>
+          <w:b/>
+          <w:bCs/>
+          <w:i/>
+          <w:iCs/>
+          <w:sz w:val="24"/>
+          <w:szCs w:val="24"/>
+        </w:rPr>
+        <w:t xml:space="preserve"> Manual for evaluat</w:t>
       </w:r>
       <w:r>
         <w:rPr>
@@ -5419,7 +5750,7 @@
               </w:rPr>
               <w:t>to:</w:t>
             </w:r>
-            <w:hyperlink r:id="rId7" w:history="1">
+            <w:hyperlink r:id="rId6" w:history="1">
               <w:r>
                 <w:rPr>
                   <w:rStyle w:val="Hyperlink"/>
@@ -5474,7 +5805,47 @@
                 <w:bCs/>
                 <w:iCs/>
               </w:rPr>
-              <w:t>TM Tushar Sonje –</w:t>
+              <w:t xml:space="preserve">TM </w:t>
+            </w:r>
+            <w:proofErr w:type="spellStart"/>
+            <w:r>
+              <w:rPr>
+                <w:rFonts w:ascii="Calibri" w:hAnsi="Calibri" w:cs="Calibri"/>
+                <w:b/>
+                <w:bCs/>
+                <w:iCs/>
+              </w:rPr>
+              <w:t>Tushar</w:t>
+            </w:r>
+            <w:proofErr w:type="spellEnd"/>
+            <w:r>
+              <w:rPr>
+                <w:rFonts w:ascii="Calibri" w:hAnsi="Calibri" w:cs="Calibri"/>
+                <w:b/>
+                <w:bCs/>
+                <w:iCs/>
+              </w:rPr>
+              <w:t xml:space="preserve"> </w:t>
+            </w:r>
+            <w:proofErr w:type="spellStart"/>
+            <w:r>
+              <w:rPr>
+                <w:rFonts w:ascii="Calibri" w:hAnsi="Calibri" w:cs="Calibri"/>
+                <w:b/>
+                <w:bCs/>
+                <w:iCs/>
+              </w:rPr>
+              <w:t>Sonje</w:t>
+            </w:r>
+            <w:proofErr w:type="spellEnd"/>
+            <w:r>
+              <w:rPr>
+                <w:rFonts w:ascii="Calibri" w:hAnsi="Calibri" w:cs="Calibri"/>
+                <w:b/>
+                <w:bCs/>
+                <w:iCs/>
+              </w:rPr>
+              <w:t xml:space="preserve"> –</w:t>
             </w:r>
             <w:r>
               <w:rPr>
@@ -5998,19 +6369,21 @@
         <w:rPr>
           <w:rFonts w:asciiTheme="minorHAnsi" w:hAnsiTheme="minorHAnsi" w:cstheme="minorHAnsi"/>
           <w:b/>
-          <w:sz w:val="36"/>
-          <w:szCs w:val="36"/>
+          <w:sz w:val="44"/>
+          <w:szCs w:val="44"/>
+          <w:u w:val="single"/>
         </w:rPr>
       </w:pPr>
-      <w:bookmarkStart w:id="3" w:name="page2"/>
+      <w:bookmarkStart w:id="4" w:name="page2"/>
       <w:bookmarkEnd w:id="1"/>
-      <w:bookmarkEnd w:id="3"/>
-      <w:r>
-        <w:rPr>
-          <w:rFonts w:asciiTheme="minorHAnsi" w:hAnsiTheme="minorHAnsi" w:cstheme="minorHAnsi"/>
-          <w:b/>
-          <w:sz w:val="36"/>
-          <w:szCs w:val="36"/>
+      <w:bookmarkEnd w:id="4"/>
+      <w:r>
+        <w:rPr>
+          <w:rFonts w:asciiTheme="minorHAnsi" w:hAnsiTheme="minorHAnsi" w:cstheme="minorHAnsi"/>
+          <w:b/>
+          <w:sz w:val="44"/>
+          <w:szCs w:val="44"/>
+          <w:u w:val="single"/>
         </w:rPr>
         <w:lastRenderedPageBreak/>
         <w:t>WORD OF THE DAY</w:t>
@@ -6099,7 +6472,7 @@
           <w:sz w:val="36"/>
           <w:szCs w:val="36"/>
         </w:rPr>
-        <w:t>.</w:t>
+        <w:t>,</w:t>
       </w:r>
     </w:p>
     <w:p>
@@ -6119,108 +6492,6 @@
           <w:szCs w:val="36"/>
         </w:rPr>
         <w:t>Faultless.</w:t>
-      </w:r>
-    </w:p>
-    <w:p>
-      <w:pPr>
-        <w:rPr>
-          <w:rFonts w:asciiTheme="minorHAnsi" w:hAnsiTheme="minorHAnsi" w:cstheme="minorHAnsi"/>
-          <w:b/>
-          <w:sz w:val="36"/>
-          <w:szCs w:val="36"/>
-        </w:rPr>
-      </w:pPr>
-      <w:r>
-        <w:rPr>
-          <w:rFonts w:asciiTheme="minorHAnsi" w:hAnsiTheme="minorHAnsi" w:cstheme="minorHAnsi"/>
-          <w:b/>
-          <w:sz w:val="36"/>
-          <w:szCs w:val="36"/>
-        </w:rPr>
-        <w:t xml:space="preserve">Usage: </w:t>
-      </w:r>
-    </w:p>
-    <w:p>
-      <w:pPr>
-        <w:rPr>
-          <w:rFonts w:asciiTheme="minorHAnsi" w:hAnsiTheme="minorHAnsi" w:cstheme="minorHAnsi"/>
-          <w:b/>
-          <w:sz w:val="36"/>
-          <w:szCs w:val="36"/>
-        </w:rPr>
-      </w:pPr>
-      <w:r>
-        <w:rPr>
-          <w:rFonts w:asciiTheme="minorHAnsi" w:hAnsiTheme="minorHAnsi" w:cstheme="minorHAnsi"/>
-          <w:b/>
-          <w:sz w:val="36"/>
-          <w:szCs w:val="36"/>
-        </w:rPr>
-        <w:t xml:space="preserve">1) </w:t>
-      </w:r>
-      <w:r>
-        <w:rPr>
-          <w:rFonts w:asciiTheme="minorHAnsi" w:hAnsiTheme="minorHAnsi" w:cstheme="minorHAnsi"/>
-          <w:b/>
-          <w:sz w:val="36"/>
-          <w:szCs w:val="36"/>
-        </w:rPr>
-        <w:t>Tim’s</w:t>
-      </w:r>
-      <w:r>
-        <w:rPr>
-          <w:rFonts w:asciiTheme="minorHAnsi" w:hAnsiTheme="minorHAnsi" w:cstheme="minorHAnsi"/>
-          <w:b/>
-          <w:sz w:val="36"/>
-          <w:szCs w:val="36"/>
-        </w:rPr>
-        <w:t xml:space="preserve"> taste in furnishing is impeccable.</w:t>
-      </w:r>
-    </w:p>
-    <w:p>
-      <w:pPr>
-        <w:rPr>
-          <w:rFonts w:asciiTheme="minorHAnsi" w:hAnsiTheme="minorHAnsi" w:cstheme="minorHAnsi"/>
-          <w:b/>
-          <w:sz w:val="36"/>
-          <w:szCs w:val="36"/>
-        </w:rPr>
-      </w:pPr>
-      <w:r>
-        <w:rPr>
-          <w:rFonts w:asciiTheme="minorHAnsi" w:hAnsiTheme="minorHAnsi" w:cstheme="minorHAnsi"/>
-          <w:b/>
-          <w:sz w:val="36"/>
-          <w:szCs w:val="36"/>
-        </w:rPr>
-        <w:t>2</w:t>
-      </w:r>
-      <w:r>
-        <w:rPr>
-          <w:rFonts w:asciiTheme="minorHAnsi" w:hAnsiTheme="minorHAnsi" w:cstheme="minorHAnsi"/>
-          <w:b/>
-          <w:sz w:val="36"/>
-          <w:szCs w:val="36"/>
-        </w:rPr>
-        <w:t>)</w:t>
-      </w:r>
-      <w:r>
-        <w:rPr>
-          <w:rFonts w:asciiTheme="minorHAnsi" w:hAnsiTheme="minorHAnsi" w:cstheme="minorHAnsi"/>
-          <w:b/>
-          <w:sz w:val="36"/>
-          <w:szCs w:val="36"/>
-        </w:rPr>
-        <w:t xml:space="preserve"> </w:t>
-      </w:r>
-      <w:r>
-        <w:rPr>
-          <w:rFonts w:asciiTheme="minorHAnsi" w:hAnsiTheme="minorHAnsi" w:cstheme="minorHAnsi"/>
-          <w:b/>
-          <w:sz w:val="36"/>
-          <w:szCs w:val="36"/>
-        </w:rPr>
-        <w:t>Reeva dressed impeccably for the wedding.</w:t>
       </w:r>
     </w:p>
     <w:p>
@@ -6242,6 +6513,109 @@
           <w:szCs w:val="36"/>
         </w:rPr>
       </w:pPr>
+      <w:r>
+        <w:rPr>
+          <w:rFonts w:asciiTheme="minorHAnsi" w:hAnsiTheme="minorHAnsi" w:cstheme="minorHAnsi"/>
+          <w:b/>
+          <w:sz w:val="36"/>
+          <w:szCs w:val="36"/>
+        </w:rPr>
+        <w:t xml:space="preserve">Usage: </w:t>
+      </w:r>
+    </w:p>
+    <w:p>
+      <w:pPr>
+        <w:rPr>
+          <w:rFonts w:asciiTheme="minorHAnsi" w:hAnsiTheme="minorHAnsi" w:cstheme="minorHAnsi"/>
+          <w:b/>
+          <w:sz w:val="36"/>
+          <w:szCs w:val="36"/>
+        </w:rPr>
+      </w:pPr>
+      <w:r>
+        <w:rPr>
+          <w:rFonts w:asciiTheme="minorHAnsi" w:hAnsiTheme="minorHAnsi" w:cstheme="minorHAnsi"/>
+          <w:b/>
+          <w:sz w:val="36"/>
+          <w:szCs w:val="36"/>
+        </w:rPr>
+        <w:t xml:space="preserve">1) </w:t>
+      </w:r>
+      <w:r>
+        <w:rPr>
+          <w:rFonts w:asciiTheme="minorHAnsi" w:hAnsiTheme="minorHAnsi" w:cstheme="minorHAnsi"/>
+          <w:b/>
+          <w:sz w:val="36"/>
+          <w:szCs w:val="36"/>
+        </w:rPr>
+        <w:t>Tim’s</w:t>
+      </w:r>
+      <w:r>
+        <w:rPr>
+          <w:rFonts w:asciiTheme="minorHAnsi" w:hAnsiTheme="minorHAnsi" w:cstheme="minorHAnsi"/>
+          <w:b/>
+          <w:sz w:val="36"/>
+          <w:szCs w:val="36"/>
+        </w:rPr>
+        <w:t xml:space="preserve"> taste in furnishing is impeccable.</w:t>
+      </w:r>
+    </w:p>
+    <w:p>
+      <w:pPr>
+        <w:rPr>
+          <w:rFonts w:asciiTheme="minorHAnsi" w:hAnsiTheme="minorHAnsi" w:cstheme="minorHAnsi"/>
+          <w:b/>
+          <w:sz w:val="36"/>
+          <w:szCs w:val="36"/>
+        </w:rPr>
+      </w:pPr>
+      <w:r>
+        <w:rPr>
+          <w:rFonts w:asciiTheme="minorHAnsi" w:hAnsiTheme="minorHAnsi" w:cstheme="minorHAnsi"/>
+          <w:b/>
+          <w:sz w:val="36"/>
+          <w:szCs w:val="36"/>
+        </w:rPr>
+        <w:t>2</w:t>
+      </w:r>
+      <w:r>
+        <w:rPr>
+          <w:rFonts w:asciiTheme="minorHAnsi" w:hAnsiTheme="minorHAnsi" w:cstheme="minorHAnsi"/>
+          <w:b/>
+          <w:sz w:val="36"/>
+          <w:szCs w:val="36"/>
+        </w:rPr>
+        <w:t>)</w:t>
+      </w:r>
+      <w:r>
+        <w:rPr>
+          <w:rFonts w:asciiTheme="minorHAnsi" w:hAnsiTheme="minorHAnsi" w:cstheme="minorHAnsi"/>
+          <w:b/>
+          <w:sz w:val="36"/>
+          <w:szCs w:val="36"/>
+        </w:rPr>
+        <w:t xml:space="preserve"> </w:t>
+      </w:r>
+      <w:proofErr w:type="spellStart"/>
+      <w:r>
+        <w:rPr>
+          <w:rFonts w:asciiTheme="minorHAnsi" w:hAnsiTheme="minorHAnsi" w:cstheme="minorHAnsi"/>
+          <w:b/>
+          <w:sz w:val="36"/>
+          <w:szCs w:val="36"/>
+        </w:rPr>
+        <w:t>Reeva</w:t>
+      </w:r>
+      <w:proofErr w:type="spellEnd"/>
+      <w:r>
+        <w:rPr>
+          <w:rFonts w:asciiTheme="minorHAnsi" w:hAnsiTheme="minorHAnsi" w:cstheme="minorHAnsi"/>
+          <w:b/>
+          <w:sz w:val="36"/>
+          <w:szCs w:val="36"/>
+        </w:rPr>
+        <w:t xml:space="preserve"> dressed impeccably for the wedding.</w:t>
+      </w:r>
     </w:p>
     <w:p>
       <w:pPr>
@@ -6262,15 +6636,6 @@
           <w:szCs w:val="36"/>
         </w:rPr>
       </w:pPr>
-      <w:r>
-        <w:rPr>
-          <w:rFonts w:asciiTheme="minorHAnsi" w:hAnsiTheme="minorHAnsi" w:cstheme="minorHAnsi"/>
-          <w:b/>
-          <w:sz w:val="36"/>
-          <w:szCs w:val="36"/>
-        </w:rPr>
-        <w:t>PHRASE OF THE DAY</w:t>
-      </w:r>
     </w:p>
     <w:p>
       <w:pPr>
@@ -6287,27 +6652,20 @@
         <w:rPr>
           <w:rFonts w:asciiTheme="minorHAnsi" w:hAnsiTheme="minorHAnsi" w:cstheme="minorHAnsi"/>
           <w:b/>
-          <w:sz w:val="36"/>
-          <w:szCs w:val="36"/>
+          <w:sz w:val="44"/>
+          <w:szCs w:val="44"/>
+          <w:u w:val="single"/>
         </w:rPr>
       </w:pPr>
       <w:r>
         <w:rPr>
           <w:rFonts w:asciiTheme="minorHAnsi" w:hAnsiTheme="minorHAnsi" w:cstheme="minorHAnsi"/>
           <w:b/>
-          <w:sz w:val="36"/>
-          <w:szCs w:val="36"/>
-        </w:rPr>
-        <w:t>Knight in shining armour</w:t>
-      </w:r>
-      <w:r>
-        <w:rPr>
-          <w:rFonts w:asciiTheme="minorHAnsi" w:hAnsiTheme="minorHAnsi" w:cstheme="minorHAnsi"/>
-          <w:b/>
-          <w:sz w:val="36"/>
-          <w:szCs w:val="36"/>
-        </w:rPr>
-        <w:t xml:space="preserve"> (noun)</w:t>
+          <w:sz w:val="44"/>
+          <w:szCs w:val="44"/>
+          <w:u w:val="single"/>
+        </w:rPr>
+        <w:t>PHRASE OF THE DAY</w:t>
       </w:r>
     </w:p>
     <w:p>
@@ -6336,18 +6694,19 @@
           <w:sz w:val="36"/>
           <w:szCs w:val="36"/>
         </w:rPr>
-        <w:t xml:space="preserve">Meaning: </w:t>
-      </w:r>
-    </w:p>
-    <w:p>
-      <w:pPr>
+        <w:t xml:space="preserve">Knight in shining </w:t>
+      </w:r>
+      <w:proofErr w:type="spellStart"/>
+      <w:r>
         <w:rPr>
           <w:rFonts w:asciiTheme="minorHAnsi" w:hAnsiTheme="minorHAnsi" w:cstheme="minorHAnsi"/>
           <w:b/>
           <w:sz w:val="36"/>
           <w:szCs w:val="36"/>
         </w:rPr>
-      </w:pPr>
+        <w:t>armour</w:t>
+      </w:r>
+      <w:proofErr w:type="spellEnd"/>
       <w:r>
         <w:rPr>
           <w:rFonts w:asciiTheme="minorHAnsi" w:hAnsiTheme="minorHAnsi" w:cstheme="minorHAnsi"/>
@@ -6355,7 +6714,7 @@
           <w:sz w:val="36"/>
           <w:szCs w:val="36"/>
         </w:rPr>
-        <w:t>Saviour,Delieverer,defender,Hero</w:t>
+        <w:t xml:space="preserve"> (noun)</w:t>
       </w:r>
     </w:p>
     <w:p>
@@ -6384,16 +6743,11 @@
           <w:sz w:val="36"/>
           <w:szCs w:val="36"/>
         </w:rPr>
-        <w:t xml:space="preserve">Usage: </w:t>
+        <w:t xml:space="preserve">Meaning: </w:t>
       </w:r>
     </w:p>
     <w:p>
       <w:pPr>
-        <w:pStyle w:val="ListParagraph"/>
-        <w:numPr>
-          <w:ilvl w:val="0"/>
-          <w:numId w:val="1"/>
-        </w:numPr>
         <w:rPr>
           <w:rFonts w:asciiTheme="minorHAnsi" w:hAnsiTheme="minorHAnsi" w:cstheme="minorHAnsi"/>
           <w:b/>
@@ -6401,6 +6755,7 @@
           <w:szCs w:val="36"/>
         </w:rPr>
       </w:pPr>
+      <w:proofErr w:type="spellStart"/>
       <w:r>
         <w:rPr>
           <w:rFonts w:asciiTheme="minorHAnsi" w:hAnsiTheme="minorHAnsi" w:cstheme="minorHAnsi"/>
@@ -6408,8 +6763,9 @@
           <w:sz w:val="36"/>
           <w:szCs w:val="36"/>
         </w:rPr>
-        <w:t xml:space="preserve"> Roma came into my life like my knight in shining armo</w:t>
-      </w:r>
+        <w:t>Saviour</w:t>
+      </w:r>
+      <w:proofErr w:type="gramStart"/>
       <w:r>
         <w:rPr>
           <w:rFonts w:asciiTheme="minorHAnsi" w:hAnsiTheme="minorHAnsi" w:cstheme="minorHAnsi"/>
@@ -6417,28 +6773,125 @@
           <w:sz w:val="36"/>
           <w:szCs w:val="36"/>
         </w:rPr>
-        <w:t>u</w:t>
-      </w:r>
-      <w:bookmarkStart w:id="4" w:name="_GoBack"/>
-      <w:bookmarkEnd w:id="4"/>
-      <w:r>
+        <w:t>,Delieverer,defender,Hero</w:t>
+      </w:r>
+      <w:proofErr w:type="spellEnd"/>
+      <w:proofErr w:type="gramEnd"/>
+    </w:p>
+    <w:p>
+      <w:pPr>
         <w:rPr>
           <w:rFonts w:asciiTheme="minorHAnsi" w:hAnsiTheme="minorHAnsi" w:cstheme="minorHAnsi"/>
           <w:b/>
           <w:sz w:val="36"/>
           <w:szCs w:val="36"/>
         </w:rPr>
-        <w:t xml:space="preserve">r going through my hardest times </w:t>
-      </w:r>
-      <w:r>
+      </w:pPr>
+    </w:p>
+    <w:p>
+      <w:pPr>
         <w:rPr>
           <w:rFonts w:asciiTheme="minorHAnsi" w:hAnsiTheme="minorHAnsi" w:cstheme="minorHAnsi"/>
           <w:b/>
           <w:sz w:val="36"/>
           <w:szCs w:val="36"/>
         </w:rPr>
+      </w:pPr>
+      <w:r>
+        <w:rPr>
+          <w:rFonts w:asciiTheme="minorHAnsi" w:hAnsiTheme="minorHAnsi" w:cstheme="minorHAnsi"/>
+          <w:b/>
+          <w:sz w:val="36"/>
+          <w:szCs w:val="36"/>
+        </w:rPr>
+        <w:t xml:space="preserve">Usage: </w:t>
+      </w:r>
+    </w:p>
+    <w:p>
+      <w:pPr>
+        <w:rPr>
+          <w:rFonts w:asciiTheme="minorHAnsi" w:hAnsiTheme="minorHAnsi" w:cstheme="minorHAnsi"/>
+          <w:b/>
+          <w:sz w:val="36"/>
+          <w:szCs w:val="36"/>
+        </w:rPr>
+      </w:pPr>
+      <w:r>
+        <w:rPr>
+          <w:rFonts w:asciiTheme="minorHAnsi" w:hAnsiTheme="minorHAnsi" w:cstheme="minorHAnsi"/>
+          <w:b/>
+          <w:sz w:val="36"/>
+          <w:szCs w:val="36"/>
+        </w:rPr>
+        <w:t>1)</w:t>
+      </w:r>
+      <w:r>
+        <w:rPr>
+          <w:rFonts w:asciiTheme="minorHAnsi" w:hAnsiTheme="minorHAnsi" w:cstheme="minorHAnsi"/>
+          <w:b/>
+          <w:sz w:val="36"/>
+          <w:szCs w:val="36"/>
+        </w:rPr>
+        <w:t xml:space="preserve"> Roma came into my life like my knight in shining </w:t>
+      </w:r>
+      <w:proofErr w:type="spellStart"/>
+      <w:r>
+        <w:rPr>
+          <w:rFonts w:asciiTheme="minorHAnsi" w:hAnsiTheme="minorHAnsi" w:cstheme="minorHAnsi"/>
+          <w:b/>
+          <w:sz w:val="36"/>
+          <w:szCs w:val="36"/>
+        </w:rPr>
+        <w:t>armo</w:t>
+      </w:r>
+      <w:r>
+        <w:rPr>
+          <w:rFonts w:asciiTheme="minorHAnsi" w:hAnsiTheme="minorHAnsi" w:cstheme="minorHAnsi"/>
+          <w:b/>
+          <w:sz w:val="36"/>
+          <w:szCs w:val="36"/>
+        </w:rPr>
+        <w:t>u</w:t>
+      </w:r>
+      <w:r>
+        <w:rPr>
+          <w:rFonts w:asciiTheme="minorHAnsi" w:hAnsiTheme="minorHAnsi" w:cstheme="minorHAnsi"/>
+          <w:b/>
+          <w:sz w:val="36"/>
+          <w:szCs w:val="36"/>
+        </w:rPr>
+        <w:t>r</w:t>
+      </w:r>
+      <w:proofErr w:type="spellEnd"/>
+      <w:r>
+        <w:rPr>
+          <w:rFonts w:asciiTheme="minorHAnsi" w:hAnsiTheme="minorHAnsi" w:cstheme="minorHAnsi"/>
+          <w:b/>
+          <w:sz w:val="36"/>
+          <w:szCs w:val="36"/>
+        </w:rPr>
+        <w:t xml:space="preserve"> going through my hardest </w:t>
+      </w:r>
+      <w:proofErr w:type="gramStart"/>
+      <w:r>
+        <w:rPr>
+          <w:rFonts w:asciiTheme="minorHAnsi" w:hAnsiTheme="minorHAnsi" w:cstheme="minorHAnsi"/>
+          <w:b/>
+          <w:sz w:val="36"/>
+          <w:szCs w:val="36"/>
+        </w:rPr>
+        <w:t xml:space="preserve">times </w:t>
+      </w:r>
+      <w:r>
+        <w:rPr>
+          <w:rFonts w:asciiTheme="minorHAnsi" w:hAnsiTheme="minorHAnsi" w:cstheme="minorHAnsi"/>
+          <w:b/>
+          <w:sz w:val="36"/>
+          <w:szCs w:val="36"/>
+        </w:rPr>
         <w:t>.</w:t>
       </w:r>
+      <w:proofErr w:type="gramEnd"/>
     </w:p>
     <w:sectPr>
       <w:pgSz w:w="11900" w:h="16834"/>
@@ -6452,8 +6905,8 @@
 </file>
 
 <file path=word/numbering.xml><?xml version="1.0" encoding="utf-8"?>
-<w:numbering xmlns:wpc="http://schemas.microsoft.com/office/word/2010/wordprocessingCanvas" xmlns:mc="http://schemas.openxmlformats.org/markup-compatibility/2006" xmlns:o="urn:schemas-microsoft-com:office:office" xmlns:r="http://schemas.openxmlformats.org/officeDocument/2006/relationships" xmlns:m="http://schemas.openxmlformats.org/officeDocument/2006/math" xmlns:v="urn:schemas-microsoft-com:vml" xmlns:wp14="http://schemas.microsoft.com/office/word/2010/wordprocessingDrawing" xmlns:wp="http://schemas.openxmlformats.org/drawingml/2006/wordprocessingDrawing" xmlns:w10="urn:schemas-microsoft-com:office:word" xmlns:w="http://schemas.openxmlformats.org/wordprocessingml/2006/main" xmlns:w14="http://schemas.microsoft.com/office/word/2010/wordml" xmlns:wpg="http://schemas.microsoft.com/office/word/2010/wordprocessingGroup" xmlns:wpi="http://schemas.microsoft.com/office/word/2010/wordprocessingInk" xmlns:wne="http://schemas.microsoft.com/office/word/2006/wordml" xmlns:wps="http://schemas.microsoft.com/office/word/2010/wordprocessingShape" mc:Ignorable="w14 wp14">
-  <w:abstractNum w:abstractNumId="0">
+<w:numbering xmlns:wpc="http://schemas.microsoft.com/office/word/2010/wordprocessingCanvas" xmlns:mc="http://schemas.openxmlformats.org/markup-compatibility/2006" xmlns:o="urn:schemas-microsoft-com:office:office" xmlns:r="http://schemas.openxmlformats.org/officeDocument/2006/relationships" xmlns:m="http://schemas.openxmlformats.org/officeDocument/2006/math" xmlns:v="urn:schemas-microsoft-com:vml" xmlns:wp14="http://schemas.microsoft.com/office/word/2010/wordprocessingDrawing" xmlns:wp="http://schemas.openxmlformats.org/drawingml/2006/wordprocessingDrawing" xmlns:w10="urn:schemas-microsoft-com:office:word" xmlns:w="http://schemas.openxmlformats.org/wordprocessingml/2006/main" xmlns:w14="http://schemas.microsoft.com/office/word/2010/wordml" xmlns:w15="http://schemas.microsoft.com/office/word/2012/wordml" xmlns:wpg="http://schemas.microsoft.com/office/word/2010/wordprocessingGroup" xmlns:wpi="http://schemas.microsoft.com/office/word/2010/wordprocessingInk" xmlns:wne="http://schemas.microsoft.com/office/word/2006/wordml" xmlns:wps="http://schemas.microsoft.com/office/word/2010/wordprocessingShape" mc:Ignorable="w14 w15 wp14">
+  <w:abstractNum w:abstractNumId="0" w15:restartNumberingAfterBreak="0">
     <w:nsid w:val="638938AA"/>
     <w:multiLevelType w:val="hybridMultilevel"/>
     <w:tmpl w:val="40345A32"/>
@@ -6549,7 +7002,7 @@
 </file>
 
 <file path=word/styles.xml><?xml version="1.0" encoding="utf-8"?>
-<w:styles xmlns:mc="http://schemas.openxmlformats.org/markup-compatibility/2006" xmlns:r="http://schemas.openxmlformats.org/officeDocument/2006/relationships" xmlns:w="http://schemas.openxmlformats.org/wordprocessingml/2006/main" xmlns:w14="http://schemas.microsoft.com/office/word/2010/wordml" mc:Ignorable="w14">
+<w:styles xmlns:mc="http://schemas.openxmlformats.org/markup-compatibility/2006" xmlns:r="http://schemas.openxmlformats.org/officeDocument/2006/relationships" xmlns:w="http://schemas.openxmlformats.org/wordprocessingml/2006/main" xmlns:w14="http://schemas.microsoft.com/office/word/2010/wordml" xmlns:w15="http://schemas.microsoft.com/office/word/2012/wordml" mc:Ignorable="w14 w15">
   <w:docDefaults>
     <w:rPrDefault>
       <w:rPr>
@@ -6561,144 +7014,378 @@
     </w:rPrDefault>
     <w:pPrDefault/>
   </w:docDefaults>
-  <w:latentStyles w:defLockedState="0" w:defUIPriority="99" w:defSemiHidden="1" w:defUnhideWhenUsed="1" w:defQFormat="0" w:count="267">
-    <w:lsdException w:name="Normal" w:semiHidden="0" w:uiPriority="0" w:unhideWhenUsed="0" w:qFormat="1"/>
-    <w:lsdException w:name="heading 1" w:semiHidden="0" w:uiPriority="9" w:unhideWhenUsed="0" w:qFormat="1"/>
-    <w:lsdException w:name="heading 2" w:uiPriority="9" w:qFormat="1"/>
-    <w:lsdException w:name="heading 3" w:uiPriority="9" w:qFormat="1"/>
-    <w:lsdException w:name="heading 4" w:uiPriority="9" w:qFormat="1"/>
-    <w:lsdException w:name="heading 5" w:uiPriority="9" w:qFormat="1"/>
-    <w:lsdException w:name="heading 6" w:uiPriority="9" w:qFormat="1"/>
-    <w:lsdException w:name="heading 7" w:uiPriority="9" w:qFormat="1"/>
-    <w:lsdException w:name="heading 8" w:uiPriority="9" w:qFormat="1"/>
-    <w:lsdException w:name="heading 9" w:uiPriority="9" w:qFormat="1"/>
-    <w:lsdException w:name="toc 1" w:uiPriority="39"/>
-    <w:lsdException w:name="toc 2" w:uiPriority="39"/>
-    <w:lsdException w:name="toc 3" w:uiPriority="39"/>
-    <w:lsdException w:name="toc 4" w:uiPriority="39"/>
-    <w:lsdException w:name="toc 5" w:uiPriority="39"/>
-    <w:lsdException w:name="toc 6" w:uiPriority="39"/>
-    <w:lsdException w:name="toc 7" w:uiPriority="39"/>
-    <w:lsdException w:name="toc 8" w:uiPriority="39"/>
-    <w:lsdException w:name="toc 9" w:uiPriority="39"/>
-    <w:lsdException w:name="caption" w:uiPriority="35" w:qFormat="1"/>
-    <w:lsdException w:name="Title" w:semiHidden="0" w:uiPriority="10" w:unhideWhenUsed="0" w:qFormat="1"/>
-    <w:lsdException w:name="Default Paragraph Font" w:uiPriority="1"/>
-    <w:lsdException w:name="Subtitle" w:semiHidden="0" w:uiPriority="11" w:unhideWhenUsed="0" w:qFormat="1"/>
-    <w:lsdException w:name="Strong" w:semiHidden="0" w:uiPriority="22" w:unhideWhenUsed="0" w:qFormat="1"/>
-    <w:lsdException w:name="Emphasis" w:semiHidden="0" w:uiPriority="20" w:unhideWhenUsed="0" w:qFormat="1"/>
-    <w:lsdException w:name="Table Grid" w:semiHidden="0" w:uiPriority="59" w:unhideWhenUsed="0"/>
-    <w:lsdException w:name="Placeholder Text" w:unhideWhenUsed="0"/>
-    <w:lsdException w:name="No Spacing" w:semiHidden="0" w:uiPriority="0" w:unhideWhenUsed="0" w:qFormat="1"/>
-    <w:lsdException w:name="Light Shading" w:semiHidden="0" w:uiPriority="60" w:unhideWhenUsed="0"/>
-    <w:lsdException w:name="Light List" w:semiHidden="0" w:uiPriority="61" w:unhideWhenUsed="0"/>
-    <w:lsdException w:name="Light Grid" w:semiHidden="0" w:uiPriority="62" w:unhideWhenUsed="0"/>
-    <w:lsdException w:name="Medium Shading 1" w:semiHidden="0" w:uiPriority="63" w:unhideWhenUsed="0"/>
-    <w:lsdException w:name="Medium Shading 2" w:semiHidden="0" w:uiPriority="64" w:unhideWhenUsed="0"/>
-    <w:lsdException w:name="Medium List 1" w:semiHidden="0" w:uiPriority="65" w:unhideWhenUsed="0"/>
-    <w:lsdException w:name="Medium List 2" w:semiHidden="0" w:uiPriority="66" w:unhideWhenUsed="0"/>
-    <w:lsdException w:name="Medium Grid 1" w:semiHidden="0" w:uiPriority="67" w:unhideWhenUsed="0"/>
-    <w:lsdException w:name="Medium Grid 2" w:semiHidden="0" w:uiPriority="68" w:unhideWhenUsed="0"/>
-    <w:lsdException w:name="Medium Grid 3" w:semiHidden="0" w:uiPriority="69" w:unhideWhenUsed="0"/>
-    <w:lsdException w:name="Dark List" w:semiHidden="0" w:uiPriority="70" w:unhideWhenUsed="0"/>
-    <w:lsdException w:name="Colorful Shading" w:semiHidden="0" w:uiPriority="71" w:unhideWhenUsed="0"/>
-    <w:lsdException w:name="Colorful List" w:semiHidden="0" w:uiPriority="72" w:unhideWhenUsed="0"/>
-    <w:lsdException w:name="Colorful Grid" w:semiHidden="0" w:uiPriority="73" w:unhideWhenUsed="0"/>
-    <w:lsdException w:name="Light Shading Accent 1" w:semiHidden="0" w:uiPriority="60" w:unhideWhenUsed="0"/>
-    <w:lsdException w:name="Light List Accent 1" w:semiHidden="0" w:uiPriority="61" w:unhideWhenUsed="0"/>
-    <w:lsdException w:name="Light Grid Accent 1" w:semiHidden="0" w:uiPriority="62" w:unhideWhenUsed="0"/>
-    <w:lsdException w:name="Medium Shading 1 Accent 1" w:semiHidden="0" w:uiPriority="63" w:unhideWhenUsed="0"/>
-    <w:lsdException w:name="Medium Shading 2 Accent 1" w:semiHidden="0" w:uiPriority="64" w:unhideWhenUsed="0"/>
-    <w:lsdException w:name="Medium List 1 Accent 1" w:semiHidden="0" w:uiPriority="65" w:unhideWhenUsed="0"/>
-    <w:lsdException w:name="Revision" w:unhideWhenUsed="0"/>
-    <w:lsdException w:name="List Paragraph" w:semiHidden="0" w:uiPriority="34" w:unhideWhenUsed="0" w:qFormat="1"/>
-    <w:lsdException w:name="Quote" w:semiHidden="0" w:uiPriority="29" w:unhideWhenUsed="0" w:qFormat="1"/>
-    <w:lsdException w:name="Intense Quote" w:semiHidden="0" w:uiPriority="30" w:unhideWhenUsed="0" w:qFormat="1"/>
-    <w:lsdException w:name="Medium List 2 Accent 1" w:semiHidden="0" w:uiPriority="66" w:unhideWhenUsed="0"/>
-    <w:lsdException w:name="Medium Grid 1 Accent 1" w:semiHidden="0" w:uiPriority="67" w:unhideWhenUsed="0"/>
-    <w:lsdException w:name="Medium Grid 2 Accent 1" w:semiHidden="0" w:uiPriority="68" w:unhideWhenUsed="0"/>
-    <w:lsdException w:name="Medium Grid 3 Accent 1" w:semiHidden="0" w:uiPriority="69" w:unhideWhenUsed="0"/>
-    <w:lsdException w:name="Dark List Accent 1" w:semiHidden="0" w:uiPriority="70" w:unhideWhenUsed="0"/>
-    <w:lsdException w:name="Colorful Shading Accent 1" w:semiHidden="0" w:uiPriority="71" w:unhideWhenUsed="0"/>
-    <w:lsdException w:name="Colorful List Accent 1" w:semiHidden="0" w:uiPriority="72" w:unhideWhenUsed="0"/>
-    <w:lsdException w:name="Colorful Grid Accent 1" w:semiHidden="0" w:uiPriority="73" w:unhideWhenUsed="0"/>
-    <w:lsdException w:name="Light Shading Accent 2" w:semiHidden="0" w:uiPriority="60" w:unhideWhenUsed="0"/>
-    <w:lsdException w:name="Light List Accent 2" w:semiHidden="0" w:uiPriority="61" w:unhideWhenUsed="0"/>
-    <w:lsdException w:name="Light Grid Accent 2" w:semiHidden="0" w:uiPriority="62" w:unhideWhenUsed="0"/>
-    <w:lsdException w:name="Medium Shading 1 Accent 2" w:semiHidden="0" w:uiPriority="63" w:unhideWhenUsed="0"/>
-    <w:lsdException w:name="Medium Shading 2 Accent 2" w:semiHidden="0" w:uiPriority="64" w:unhideWhenUsed="0"/>
-    <w:lsdException w:name="Medium List 1 Accent 2" w:semiHidden="0" w:uiPriority="65" w:unhideWhenUsed="0"/>
-    <w:lsdException w:name="Medium List 2 Accent 2" w:semiHidden="0" w:uiPriority="66" w:unhideWhenUsed="0"/>
-    <w:lsdException w:name="Medium Grid 1 Accent 2" w:semiHidden="0" w:uiPriority="67" w:unhideWhenUsed="0"/>
-    <w:lsdException w:name="Medium Grid 2 Accent 2" w:semiHidden="0" w:uiPriority="68" w:unhideWhenUsed="0"/>
-    <w:lsdException w:name="Medium Grid 3 Accent 2" w:semiHidden="0" w:uiPriority="69" w:unhideWhenUsed="0"/>
-    <w:lsdException w:name="Dark List Accent 2" w:semiHidden="0" w:uiPriority="70" w:unhideWhenUsed="0"/>
-    <w:lsdException w:name="Colorful Shading Accent 2" w:semiHidden="0" w:uiPriority="71" w:unhideWhenUsed="0"/>
-    <w:lsdException w:name="Colorful List Accent 2" w:semiHidden="0" w:uiPriority="72" w:unhideWhenUsed="0"/>
-    <w:lsdException w:name="Colorful Grid Accent 2" w:semiHidden="0" w:uiPriority="73" w:unhideWhenUsed="0"/>
-    <w:lsdException w:name="Light Shading Accent 3" w:semiHidden="0" w:uiPriority="60" w:unhideWhenUsed="0"/>
-    <w:lsdException w:name="Light List Accent 3" w:semiHidden="0" w:uiPriority="61" w:unhideWhenUsed="0"/>
-    <w:lsdException w:name="Light Grid Accent 3" w:semiHidden="0" w:uiPriority="62" w:unhideWhenUsed="0"/>
-    <w:lsdException w:name="Medium Shading 1 Accent 3" w:semiHidden="0" w:uiPriority="63" w:unhideWhenUsed="0"/>
-    <w:lsdException w:name="Medium Shading 2 Accent 3" w:semiHidden="0" w:uiPriority="64" w:unhideWhenUsed="0"/>
-    <w:lsdException w:name="Medium List 1 Accent 3" w:semiHidden="0" w:uiPriority="65" w:unhideWhenUsed="0"/>
-    <w:lsdException w:name="Medium List 2 Accent 3" w:semiHidden="0" w:uiPriority="66" w:unhideWhenUsed="0"/>
-    <w:lsdException w:name="Medium Grid 1 Accent 3" w:semiHidden="0" w:uiPriority="67" w:unhideWhenUsed="0"/>
-    <w:lsdException w:name="Medium Grid 2 Accent 3" w:semiHidden="0" w:uiPriority="68" w:unhideWhenUsed="0"/>
-    <w:lsdException w:name="Medium Grid 3 Accent 3" w:semiHidden="0" w:uiPriority="69" w:unhideWhenUsed="0"/>
-    <w:lsdException w:name="Dark List Accent 3" w:semiHidden="0" w:uiPriority="70" w:unhideWhenUsed="0"/>
-    <w:lsdException w:name="Colorful Shading Accent 3" w:semiHidden="0" w:uiPriority="71" w:unhideWhenUsed="0"/>
-    <w:lsdException w:name="Colorful List Accent 3" w:semiHidden="0" w:uiPriority="72" w:unhideWhenUsed="0"/>
-    <w:lsdException w:name="Colorful Grid Accent 3" w:semiHidden="0" w:uiPriority="73" w:unhideWhenUsed="0"/>
-    <w:lsdException w:name="Light Shading Accent 4" w:semiHidden="0" w:uiPriority="60" w:unhideWhenUsed="0"/>
-    <w:lsdException w:name="Light List Accent 4" w:semiHidden="0" w:uiPriority="61" w:unhideWhenUsed="0"/>
-    <w:lsdException w:name="Light Grid Accent 4" w:semiHidden="0" w:uiPriority="62" w:unhideWhenUsed="0"/>
-    <w:lsdException w:name="Medium Shading 1 Accent 4" w:semiHidden="0" w:uiPriority="63" w:unhideWhenUsed="0"/>
-    <w:lsdException w:name="Medium Shading 2 Accent 4" w:semiHidden="0" w:uiPriority="64" w:unhideWhenUsed="0"/>
-    <w:lsdException w:name="Medium List 1 Accent 4" w:semiHidden="0" w:uiPriority="65" w:unhideWhenUsed="0"/>
-    <w:lsdException w:name="Medium List 2 Accent 4" w:semiHidden="0" w:uiPriority="66" w:unhideWhenUsed="0"/>
-    <w:lsdException w:name="Medium Grid 1 Accent 4" w:semiHidden="0" w:uiPriority="67" w:unhideWhenUsed="0"/>
-    <w:lsdException w:name="Medium Grid 2 Accent 4" w:semiHidden="0" w:uiPriority="68" w:unhideWhenUsed="0"/>
-    <w:lsdException w:name="Medium Grid 3 Accent 4" w:semiHidden="0" w:uiPriority="69" w:unhideWhenUsed="0"/>
-    <w:lsdException w:name="Dark List Accent 4" w:semiHidden="0" w:uiPriority="70" w:unhideWhenUsed="0"/>
-    <w:lsdException w:name="Colorful Shading Accent 4" w:semiHidden="0" w:uiPriority="71" w:unhideWhenUsed="0"/>
-    <w:lsdException w:name="Colorful List Accent 4" w:semiHidden="0" w:uiPriority="72" w:unhideWhenUsed="0"/>
-    <w:lsdException w:name="Colorful Grid Accent 4" w:semiHidden="0" w:uiPriority="73" w:unhideWhenUsed="0"/>
-    <w:lsdException w:name="Light Shading Accent 5" w:semiHidden="0" w:uiPriority="60" w:unhideWhenUsed="0"/>
-    <w:lsdException w:name="Light List Accent 5" w:semiHidden="0" w:uiPriority="61" w:unhideWhenUsed="0"/>
-    <w:lsdException w:name="Light Grid Accent 5" w:semiHidden="0" w:uiPriority="62" w:unhideWhenUsed="0"/>
-    <w:lsdException w:name="Medium Shading 1 Accent 5" w:semiHidden="0" w:uiPriority="63" w:unhideWhenUsed="0"/>
-    <w:lsdException w:name="Medium Shading 2 Accent 5" w:semiHidden="0" w:uiPriority="64" w:unhideWhenUsed="0"/>
-    <w:lsdException w:name="Medium List 1 Accent 5" w:semiHidden="0" w:uiPriority="65" w:unhideWhenUsed="0"/>
-    <w:lsdException w:name="Medium List 2 Accent 5" w:semiHidden="0" w:uiPriority="66" w:unhideWhenUsed="0"/>
-    <w:lsdException w:name="Medium Grid 1 Accent 5" w:semiHidden="0" w:uiPriority="67" w:unhideWhenUsed="0"/>
-    <w:lsdException w:name="Medium Grid 2 Accent 5" w:semiHidden="0" w:uiPriority="68" w:unhideWhenUsed="0"/>
-    <w:lsdException w:name="Medium Grid 3 Accent 5" w:semiHidden="0" w:uiPriority="69" w:unhideWhenUsed="0"/>
-    <w:lsdException w:name="Dark List Accent 5" w:semiHidden="0" w:uiPriority="70" w:unhideWhenUsed="0"/>
-    <w:lsdException w:name="Colorful Shading Accent 5" w:semiHidden="0" w:uiPriority="71" w:unhideWhenUsed="0"/>
-    <w:lsdException w:name="Colorful List Accent 5" w:semiHidden="0" w:uiPriority="72" w:unhideWhenUsed="0"/>
-    <w:lsdException w:name="Colorful Grid Accent 5" w:semiHidden="0" w:uiPriority="73" w:unhideWhenUsed="0"/>
-    <w:lsdException w:name="Light Shading Accent 6" w:semiHidden="0" w:uiPriority="60" w:unhideWhenUsed="0"/>
-    <w:lsdException w:name="Light List Accent 6" w:semiHidden="0" w:uiPriority="61" w:unhideWhenUsed="0"/>
-    <w:lsdException w:name="Light Grid Accent 6" w:semiHidden="0" w:uiPriority="62" w:unhideWhenUsed="0"/>
-    <w:lsdException w:name="Medium Shading 1 Accent 6" w:semiHidden="0" w:uiPriority="63" w:unhideWhenUsed="0"/>
-    <w:lsdException w:name="Medium Shading 2 Accent 6" w:semiHidden="0" w:uiPriority="64" w:unhideWhenUsed="0"/>
-    <w:lsdException w:name="Medium List 1 Accent 6" w:semiHidden="0" w:uiPriority="65" w:unhideWhenUsed="0"/>
-    <w:lsdException w:name="Medium List 2 Accent 6" w:semiHidden="0" w:uiPriority="66" w:unhideWhenUsed="0"/>
-    <w:lsdException w:name="Medium Grid 1 Accent 6" w:semiHidden="0" w:uiPriority="67" w:unhideWhenUsed="0"/>
-    <w:lsdException w:name="Medium Grid 2 Accent 6" w:semiHidden="0" w:uiPriority="68" w:unhideWhenUsed="0"/>
-    <w:lsdException w:name="Medium Grid 3 Accent 6" w:semiHidden="0" w:uiPriority="69" w:unhideWhenUsed="0"/>
-    <w:lsdException w:name="Dark List Accent 6" w:semiHidden="0" w:uiPriority="70" w:unhideWhenUsed="0"/>
-    <w:lsdException w:name="Colorful Shading Accent 6" w:semiHidden="0" w:uiPriority="71" w:unhideWhenUsed="0"/>
-    <w:lsdException w:name="Colorful List Accent 6" w:semiHidden="0" w:uiPriority="72" w:unhideWhenUsed="0"/>
-    <w:lsdException w:name="Colorful Grid Accent 6" w:semiHidden="0" w:uiPriority="73" w:unhideWhenUsed="0"/>
-    <w:lsdException w:name="Subtle Emphasis" w:semiHidden="0" w:uiPriority="19" w:unhideWhenUsed="0" w:qFormat="1"/>
-    <w:lsdException w:name="Intense Emphasis" w:semiHidden="0" w:uiPriority="21" w:unhideWhenUsed="0" w:qFormat="1"/>
-    <w:lsdException w:name="Subtle Reference" w:semiHidden="0" w:uiPriority="31" w:unhideWhenUsed="0" w:qFormat="1"/>
-    <w:lsdException w:name="Intense Reference" w:semiHidden="0" w:uiPriority="32" w:unhideWhenUsed="0" w:qFormat="1"/>
-    <w:lsdException w:name="Book Title" w:semiHidden="0" w:uiPriority="33" w:unhideWhenUsed="0" w:qFormat="1"/>
-    <w:lsdException w:name="Bibliography" w:uiPriority="37"/>
-    <w:lsdException w:name="TOC Heading" w:uiPriority="39" w:qFormat="1"/>
+  <w:latentStyles w:defLockedState="0" w:defUIPriority="99" w:defSemiHidden="0" w:defUnhideWhenUsed="0" w:defQFormat="0" w:count="371">
+    <w:lsdException w:name="Normal" w:uiPriority="0" w:qFormat="1"/>
+    <w:lsdException w:name="heading 1" w:uiPriority="9" w:qFormat="1"/>
+    <w:lsdException w:name="heading 2" w:semiHidden="1" w:uiPriority="9" w:unhideWhenUsed="1" w:qFormat="1"/>
+    <w:lsdException w:name="heading 3" w:semiHidden="1" w:uiPriority="9" w:unhideWhenUsed="1" w:qFormat="1"/>
+    <w:lsdException w:name="heading 4" w:semiHidden="1" w:uiPriority="9" w:unhideWhenUsed="1" w:qFormat="1"/>
+    <w:lsdException w:name="heading 5" w:semiHidden="1" w:uiPriority="9" w:unhideWhenUsed="1" w:qFormat="1"/>
+    <w:lsdException w:name="heading 6" w:semiHidden="1" w:uiPriority="9" w:unhideWhenUsed="1" w:qFormat="1"/>
+    <w:lsdException w:name="heading 7" w:semiHidden="1" w:uiPriority="9" w:unhideWhenUsed="1" w:qFormat="1"/>
+    <w:lsdException w:name="heading 8" w:semiHidden="1" w:uiPriority="9" w:unhideWhenUsed="1" w:qFormat="1"/>
+    <w:lsdException w:name="heading 9" w:semiHidden="1" w:uiPriority="9" w:unhideWhenUsed="1" w:qFormat="1"/>
+    <w:lsdException w:name="index 1" w:semiHidden="1" w:unhideWhenUsed="1"/>
+    <w:lsdException w:name="index 2" w:semiHidden="1" w:unhideWhenUsed="1"/>
+    <w:lsdException w:name="index 3" w:semiHidden="1" w:unhideWhenUsed="1"/>
+    <w:lsdException w:name="index 4" w:semiHidden="1" w:unhideWhenUsed="1"/>
+    <w:lsdException w:name="index 5" w:semiHidden="1" w:unhideWhenUsed="1"/>
+    <w:lsdException w:name="index 6" w:semiHidden="1" w:unhideWhenUsed="1"/>
+    <w:lsdException w:name="index 7" w:semiHidden="1" w:unhideWhenUsed="1"/>
+    <w:lsdException w:name="index 8" w:semiHidden="1" w:unhideWhenUsed="1"/>
+    <w:lsdException w:name="index 9" w:semiHidden="1" w:unhideWhenUsed="1"/>
+    <w:lsdException w:name="toc 1" w:semiHidden="1" w:uiPriority="39" w:unhideWhenUsed="1"/>
+    <w:lsdException w:name="toc 2" w:semiHidden="1" w:uiPriority="39" w:unhideWhenUsed="1"/>
+    <w:lsdException w:name="toc 3" w:semiHidden="1" w:uiPriority="39" w:unhideWhenUsed="1"/>
+    <w:lsdException w:name="toc 4" w:semiHidden="1" w:uiPriority="39" w:unhideWhenUsed="1"/>
+    <w:lsdException w:name="toc 5" w:semiHidden="1" w:uiPriority="39" w:unhideWhenUsed="1"/>
+    <w:lsdException w:name="toc 6" w:semiHidden="1" w:uiPriority="39" w:unhideWhenUsed="1"/>
+    <w:lsdException w:name="toc 7" w:semiHidden="1" w:uiPriority="39" w:unhideWhenUsed="1"/>
+    <w:lsdException w:name="toc 8" w:semiHidden="1" w:uiPriority="39" w:unhideWhenUsed="1"/>
+    <w:lsdException w:name="toc 9" w:semiHidden="1" w:uiPriority="39" w:unhideWhenUsed="1"/>
+    <w:lsdException w:name="Normal Indent" w:semiHidden="1" w:unhideWhenUsed="1"/>
+    <w:lsdException w:name="footnote text" w:semiHidden="1" w:unhideWhenUsed="1"/>
+    <w:lsdException w:name="annotation text" w:semiHidden="1" w:unhideWhenUsed="1"/>
+    <w:lsdException w:name="header" w:semiHidden="1" w:unhideWhenUsed="1"/>
+    <w:lsdException w:name="footer" w:semiHidden="1" w:unhideWhenUsed="1"/>
+    <w:lsdException w:name="index heading" w:semiHidden="1" w:unhideWhenUsed="1"/>
+    <w:lsdException w:name="caption" w:semiHidden="1" w:uiPriority="35" w:unhideWhenUsed="1" w:qFormat="1"/>
+    <w:lsdException w:name="table of figures" w:semiHidden="1" w:unhideWhenUsed="1"/>
+    <w:lsdException w:name="envelope address" w:semiHidden="1" w:unhideWhenUsed="1"/>
+    <w:lsdException w:name="envelope return" w:semiHidden="1" w:unhideWhenUsed="1"/>
+    <w:lsdException w:name="footnote reference" w:semiHidden="1" w:unhideWhenUsed="1"/>
+    <w:lsdException w:name="annotation reference" w:semiHidden="1" w:unhideWhenUsed="1"/>
+    <w:lsdException w:name="line number" w:semiHidden="1" w:unhideWhenUsed="1"/>
+    <w:lsdException w:name="page number" w:semiHidden="1" w:unhideWhenUsed="1"/>
+    <w:lsdException w:name="endnote reference" w:semiHidden="1" w:unhideWhenUsed="1"/>
+    <w:lsdException w:name="endnote text" w:semiHidden="1" w:unhideWhenUsed="1"/>
+    <w:lsdException w:name="table of authorities" w:semiHidden="1" w:unhideWhenUsed="1"/>
+    <w:lsdException w:name="macro" w:semiHidden="1" w:unhideWhenUsed="1"/>
+    <w:lsdException w:name="toa heading" w:semiHidden="1" w:unhideWhenUsed="1"/>
+    <w:lsdException w:name="List" w:semiHidden="1" w:unhideWhenUsed="1"/>
+    <w:lsdException w:name="List Bullet" w:semiHidden="1" w:unhideWhenUsed="1"/>
+    <w:lsdException w:name="List Number" w:semiHidden="1" w:unhideWhenUsed="1"/>
+    <w:lsdException w:name="List 2" w:semiHidden="1" w:unhideWhenUsed="1"/>
+    <w:lsdException w:name="List 3" w:semiHidden="1" w:unhideWhenUsed="1"/>
+    <w:lsdException w:name="List 4" w:semiHidden="1" w:unhideWhenUsed="1"/>
+    <w:lsdException w:name="List 5" w:semiHidden="1" w:unhideWhenUsed="1"/>
+    <w:lsdException w:name="List Bullet 2" w:semiHidden="1" w:unhideWhenUsed="1"/>
+    <w:lsdException w:name="List Bullet 3" w:semiHidden="1" w:unhideWhenUsed="1"/>
+    <w:lsdException w:name="List Bullet 4" w:semiHidden="1" w:unhideWhenUsed="1"/>
+    <w:lsdException w:name="List Bullet 5" w:semiHidden="1" w:unhideWhenUsed="1"/>
+    <w:lsdException w:name="List Number 2" w:semiHidden="1" w:unhideWhenUsed="1"/>
+    <w:lsdException w:name="List Number 3" w:semiHidden="1" w:unhideWhenUsed="1"/>
+    <w:lsdException w:name="List Number 4" w:semiHidden="1" w:unhideWhenUsed="1"/>
+    <w:lsdException w:name="List Number 5" w:semiHidden="1" w:unhideWhenUsed="1"/>
+    <w:lsdException w:name="Title" w:uiPriority="10" w:qFormat="1"/>
+    <w:lsdException w:name="Closing" w:semiHidden="1" w:unhideWhenUsed="1"/>
+    <w:lsdException w:name="Signature" w:semiHidden="1" w:unhideWhenUsed="1"/>
+    <w:lsdException w:name="Default Paragraph Font" w:semiHidden="1" w:uiPriority="1" w:unhideWhenUsed="1"/>
+    <w:lsdException w:name="Body Text" w:semiHidden="1" w:unhideWhenUsed="1"/>
+    <w:lsdException w:name="Body Text Indent" w:semiHidden="1" w:unhideWhenUsed="1"/>
+    <w:lsdException w:name="List Continue" w:semiHidden="1" w:unhideWhenUsed="1"/>
+    <w:lsdException w:name="List Continue 2" w:semiHidden="1" w:unhideWhenUsed="1"/>
+    <w:lsdException w:name="List Continue 3" w:semiHidden="1" w:unhideWhenUsed="1"/>
+    <w:lsdException w:name="List Continue 4" w:semiHidden="1" w:unhideWhenUsed="1"/>
+    <w:lsdException w:name="List Continue 5" w:semiHidden="1" w:unhideWhenUsed="1"/>
+    <w:lsdException w:name="Message Header" w:semiHidden="1" w:unhideWhenUsed="1"/>
+    <w:lsdException w:name="Subtitle" w:uiPriority="11" w:qFormat="1"/>
+    <w:lsdException w:name="Salutation" w:semiHidden="1" w:unhideWhenUsed="1"/>
+    <w:lsdException w:name="Date" w:semiHidden="1" w:unhideWhenUsed="1"/>
+    <w:lsdException w:name="Body Text First Indent" w:semiHidden="1" w:unhideWhenUsed="1"/>
+    <w:lsdException w:name="Body Text First Indent 2" w:semiHidden="1" w:unhideWhenUsed="1"/>
+    <w:lsdException w:name="Note Heading" w:semiHidden="1" w:unhideWhenUsed="1"/>
+    <w:lsdException w:name="Body Text 2" w:semiHidden="1" w:unhideWhenUsed="1"/>
+    <w:lsdException w:name="Body Text 3" w:semiHidden="1" w:unhideWhenUsed="1"/>
+    <w:lsdException w:name="Body Text Indent 2" w:semiHidden="1" w:unhideWhenUsed="1"/>
+    <w:lsdException w:name="Body Text Indent 3" w:semiHidden="1" w:unhideWhenUsed="1"/>
+    <w:lsdException w:name="Block Text" w:semiHidden="1" w:unhideWhenUsed="1"/>
+    <w:lsdException w:name="Hyperlink" w:semiHidden="1" w:unhideWhenUsed="1"/>
+    <w:lsdException w:name="FollowedHyperlink" w:semiHidden="1" w:unhideWhenUsed="1"/>
+    <w:lsdException w:name="Strong" w:uiPriority="22" w:qFormat="1"/>
+    <w:lsdException w:name="Emphasis" w:uiPriority="20" w:qFormat="1"/>
+    <w:lsdException w:name="Document Map" w:semiHidden="1" w:unhideWhenUsed="1"/>
+    <w:lsdException w:name="Plain Text" w:semiHidden="1" w:unhideWhenUsed="1"/>
+    <w:lsdException w:name="E-mail Signature" w:semiHidden="1" w:unhideWhenUsed="1"/>
+    <w:lsdException w:name="HTML Top of Form" w:semiHidden="1" w:unhideWhenUsed="1"/>
+    <w:lsdException w:name="HTML Bottom of Form" w:semiHidden="1" w:unhideWhenUsed="1"/>
+    <w:lsdException w:name="Normal (Web)" w:semiHidden="1" w:unhideWhenUsed="1"/>
+    <w:lsdException w:name="HTML Acronym" w:semiHidden="1" w:unhideWhenUsed="1"/>
+    <w:lsdException w:name="HTML Address" w:semiHidden="1" w:unhideWhenUsed="1"/>
+    <w:lsdException w:name="HTML Cite" w:semiHidden="1" w:unhideWhenUsed="1"/>
+    <w:lsdException w:name="HTML Code" w:semiHidden="1" w:unhideWhenUsed="1"/>
+    <w:lsdException w:name="HTML Definition" w:semiHidden="1" w:unhideWhenUsed="1"/>
+    <w:lsdException w:name="HTML Keyboard" w:semiHidden="1" w:unhideWhenUsed="1"/>
+    <w:lsdException w:name="HTML Preformatted" w:semiHidden="1" w:unhideWhenUsed="1"/>
+    <w:lsdException w:name="HTML Sample" w:semiHidden="1" w:unhideWhenUsed="1"/>
+    <w:lsdException w:name="HTML Typewriter" w:semiHidden="1" w:unhideWhenUsed="1"/>
+    <w:lsdException w:name="HTML Variable" w:semiHidden="1" w:unhideWhenUsed="1"/>
+    <w:lsdException w:name="Normal Table" w:semiHidden="1" w:unhideWhenUsed="1"/>
+    <w:lsdException w:name="annotation subject" w:semiHidden="1" w:unhideWhenUsed="1"/>
+    <w:lsdException w:name="No List" w:semiHidden="1" w:unhideWhenUsed="1"/>
+    <w:lsdException w:name="Outline List 1" w:semiHidden="1" w:unhideWhenUsed="1"/>
+    <w:lsdException w:name="Outline List 2" w:semiHidden="1" w:unhideWhenUsed="1"/>
+    <w:lsdException w:name="Outline List 3" w:semiHidden="1" w:unhideWhenUsed="1"/>
+    <w:lsdException w:name="Table Simple 1" w:semiHidden="1" w:unhideWhenUsed="1"/>
+    <w:lsdException w:name="Table Simple 2" w:semiHidden="1" w:unhideWhenUsed="1"/>
+    <w:lsdException w:name="Table Simple 3" w:semiHidden="1" w:unhideWhenUsed="1"/>
+    <w:lsdException w:name="Table Classic 1" w:semiHidden="1" w:unhideWhenUsed="1"/>
+    <w:lsdException w:name="Table Classic 2" w:semiHidden="1" w:unhideWhenUsed="1"/>
+    <w:lsdException w:name="Table Classic 3" w:semiHidden="1" w:unhideWhenUsed="1"/>
+    <w:lsdException w:name="Table Classic 4" w:semiHidden="1" w:unhideWhenUsed="1"/>
+    <w:lsdException w:name="Table Colorful 1" w:semiHidden="1" w:unhideWhenUsed="1"/>
+    <w:lsdException w:name="Table Colorful 2" w:semiHidden="1" w:unhideWhenUsed="1"/>
+    <w:lsdException w:name="Table Colorful 3" w:semiHidden="1" w:unhideWhenUsed="1"/>
+    <w:lsdException w:name="Table Columns 1" w:semiHidden="1" w:unhideWhenUsed="1"/>
+    <w:lsdException w:name="Table Columns 2" w:semiHidden="1" w:unhideWhenUsed="1"/>
+    <w:lsdException w:name="Table Columns 3" w:semiHidden="1" w:unhideWhenUsed="1"/>
+    <w:lsdException w:name="Table Columns 4" w:semiHidden="1" w:unhideWhenUsed="1"/>
+    <w:lsdException w:name="Table Columns 5" w:semiHidden="1" w:unhideWhenUsed="1"/>
+    <w:lsdException w:name="Table Grid 1" w:semiHidden="1" w:unhideWhenUsed="1"/>
+    <w:lsdException w:name="Table Grid 2" w:semiHidden="1" w:unhideWhenUsed="1"/>
+    <w:lsdException w:name="Table Grid 3" w:semiHidden="1" w:unhideWhenUsed="1"/>
+    <w:lsdException w:name="Table Grid 4" w:semiHidden="1" w:unhideWhenUsed="1"/>
+    <w:lsdException w:name="Table Grid 5" w:semiHidden="1" w:unhideWhenUsed="1"/>
+    <w:lsdException w:name="Table Grid 6" w:semiHidden="1" w:unhideWhenUsed="1"/>
+    <w:lsdException w:name="Table Grid 7" w:semiHidden="1" w:unhideWhenUsed="1"/>
+    <w:lsdException w:name="Table Grid 8" w:semiHidden="1" w:unhideWhenUsed="1"/>
+    <w:lsdException w:name="Table List 1" w:semiHidden="1" w:unhideWhenUsed="1"/>
+    <w:lsdException w:name="Table List 2" w:semiHidden="1" w:unhideWhenUsed="1"/>
+    <w:lsdException w:name="Table List 3" w:semiHidden="1" w:unhideWhenUsed="1"/>
+    <w:lsdException w:name="Table List 4" w:semiHidden="1" w:unhideWhenUsed="1"/>
+    <w:lsdException w:name="Table List 5" w:semiHidden="1" w:unhideWhenUsed="1"/>
+    <w:lsdException w:name="Table List 6" w:semiHidden="1" w:unhideWhenUsed="1"/>
+    <w:lsdException w:name="Table List 7" w:semiHidden="1" w:unhideWhenUsed="1"/>
+    <w:lsdException w:name="Table List 8" w:semiHidden="1" w:unhideWhenUsed="1"/>
+    <w:lsdException w:name="Table 3D effects 1" w:semiHidden="1" w:unhideWhenUsed="1"/>
+    <w:lsdException w:name="Table 3D effects 2" w:semiHidden="1" w:unhideWhenUsed="1"/>
+    <w:lsdException w:name="Table 3D effects 3" w:semiHidden="1" w:unhideWhenUsed="1"/>
+    <w:lsdException w:name="Table Contemporary" w:semiHidden="1" w:unhideWhenUsed="1"/>
+    <w:lsdException w:name="Table Elegant" w:semiHidden="1" w:unhideWhenUsed="1"/>
+    <w:lsdException w:name="Table Professional" w:semiHidden="1" w:unhideWhenUsed="1"/>
+    <w:lsdException w:name="Table Subtle 1" w:semiHidden="1" w:unhideWhenUsed="1"/>
+    <w:lsdException w:name="Table Subtle 2" w:semiHidden="1" w:unhideWhenUsed="1"/>
+    <w:lsdException w:name="Table Web 1" w:semiHidden="1" w:unhideWhenUsed="1"/>
+    <w:lsdException w:name="Table Web 2" w:semiHidden="1" w:unhideWhenUsed="1"/>
+    <w:lsdException w:name="Table Web 3" w:semiHidden="1" w:unhideWhenUsed="1"/>
+    <w:lsdException w:name="Balloon Text" w:semiHidden="1" w:unhideWhenUsed="1"/>
+    <w:lsdException w:name="Table Grid" w:uiPriority="59"/>
+    <w:lsdException w:name="Table Theme" w:semiHidden="1" w:unhideWhenUsed="1"/>
+    <w:lsdException w:name="Placeholder Text" w:semiHidden="1"/>
+    <w:lsdException w:name="No Spacing" w:uiPriority="0" w:qFormat="1"/>
+    <w:lsdException w:name="Light Shading" w:uiPriority="60"/>
+    <w:lsdException w:name="Light List" w:uiPriority="61"/>
+    <w:lsdException w:name="Light Grid" w:uiPriority="62"/>
+    <w:lsdException w:name="Medium Shading 1" w:uiPriority="63"/>
+    <w:lsdException w:name="Medium Shading 2" w:uiPriority="64"/>
+    <w:lsdException w:name="Medium List 1" w:uiPriority="65"/>
+    <w:lsdException w:name="Medium List 2" w:uiPriority="66"/>
+    <w:lsdException w:name="Medium Grid 1" w:uiPriority="67"/>
+    <w:lsdException w:name="Medium Grid 2" w:uiPriority="68"/>
+    <w:lsdException w:name="Medium Grid 3" w:uiPriority="69"/>
+    <w:lsdException w:name="Dark List" w:uiPriority="70"/>
+    <w:lsdException w:name="Colorful Shading" w:uiPriority="71"/>
+    <w:lsdException w:name="Colorful List" w:uiPriority="72"/>
+    <w:lsdException w:name="Colorful Grid" w:uiPriority="73"/>
+    <w:lsdException w:name="Light Shading Accent 1" w:uiPriority="60"/>
+    <w:lsdException w:name="Light List Accent 1" w:uiPriority="61"/>
+    <w:lsdException w:name="Light Grid Accent 1" w:uiPriority="62"/>
+    <w:lsdException w:name="Medium Shading 1 Accent 1" w:uiPriority="63"/>
+    <w:lsdException w:name="Medium Shading 2 Accent 1" w:uiPriority="64"/>
+    <w:lsdException w:name="Medium List 1 Accent 1" w:uiPriority="65"/>
+    <w:lsdException w:name="Revision" w:semiHidden="1"/>
+    <w:lsdException w:name="List Paragraph" w:uiPriority="34" w:qFormat="1"/>
+    <w:lsdException w:name="Quote" w:uiPriority="29" w:qFormat="1"/>
+    <w:lsdException w:name="Intense Quote" w:uiPriority="30" w:qFormat="1"/>
+    <w:lsdException w:name="Medium List 2 Accent 1" w:uiPriority="66"/>
+    <w:lsdException w:name="Medium Grid 1 Accent 1" w:uiPriority="67"/>
+    <w:lsdException w:name="Medium Grid 2 Accent 1" w:uiPriority="68"/>
+    <w:lsdException w:name="Medium Grid 3 Accent 1" w:uiPriority="69"/>
+    <w:lsdException w:name="Dark List Accent 1" w:uiPriority="70"/>
+    <w:lsdException w:name="Colorful Shading Accent 1" w:uiPriority="71"/>
+    <w:lsdException w:name="Colorful List Accent 1" w:uiPriority="72"/>
+    <w:lsdException w:name="Colorful Grid Accent 1" w:uiPriority="73"/>
+    <w:lsdException w:name="Light Shading Accent 2" w:uiPriority="60"/>
+    <w:lsdException w:name="Light List Accent 2" w:uiPriority="61"/>
+    <w:lsdException w:name="Light Grid Accent 2" w:uiPriority="62"/>
+    <w:lsdException w:name="Medium Shading 1 Accent 2" w:uiPriority="63"/>
+    <w:lsdException w:name="Medium Shading 2 Accent 2" w:uiPriority="64"/>
+    <w:lsdException w:name="Medium List 1 Accent 2" w:uiPriority="65"/>
+    <w:lsdException w:name="Medium List 2 Accent 2" w:uiPriority="66"/>
+    <w:lsdException w:name="Medium Grid 1 Accent 2" w:uiPriority="67"/>
+    <w:lsdException w:name="Medium Grid 2 Accent 2" w:uiPriority="68"/>
+    <w:lsdException w:name="Medium Grid 3 Accent 2" w:uiPriority="69"/>
+    <w:lsdException w:name="Dark List Accent 2" w:uiPriority="70"/>
+    <w:lsdException w:name="Colorful Shading Accent 2" w:uiPriority="71"/>
+    <w:lsdException w:name="Colorful List Accent 2" w:uiPriority="72"/>
+    <w:lsdException w:name="Colorful Grid Accent 2" w:uiPriority="73"/>
+    <w:lsdException w:name="Light Shading Accent 3" w:uiPriority="60"/>
+    <w:lsdException w:name="Light List Accent 3" w:uiPriority="61"/>
+    <w:lsdException w:name="Light Grid Accent 3" w:uiPriority="62"/>
+    <w:lsdException w:name="Medium Shading 1 Accent 3" w:uiPriority="63"/>
+    <w:lsdException w:name="Medium Shading 2 Accent 3" w:uiPriority="64"/>
+    <w:lsdException w:name="Medium List 1 Accent 3" w:uiPriority="65"/>
+    <w:lsdException w:name="Medium List 2 Accent 3" w:uiPriority="66"/>
+    <w:lsdException w:name="Medium Grid 1 Accent 3" w:uiPriority="67"/>
+    <w:lsdException w:name="Medium Grid 2 Accent 3" w:uiPriority="68"/>
+    <w:lsdException w:name="Medium Grid 3 Accent 3" w:uiPriority="69"/>
+    <w:lsdException w:name="Dark List Accent 3" w:uiPriority="70"/>
+    <w:lsdException w:name="Colorful Shading Accent 3" w:uiPriority="71"/>
+    <w:lsdException w:name="Colorful List Accent 3" w:uiPriority="72"/>
+    <w:lsdException w:name="Colorful Grid Accent 3" w:uiPriority="73"/>
+    <w:lsdException w:name="Light Shading Accent 4" w:uiPriority="60"/>
+    <w:lsdException w:name="Light List Accent 4" w:uiPriority="61"/>
+    <w:lsdException w:name="Light Grid Accent 4" w:uiPriority="62"/>
+    <w:lsdException w:name="Medium Shading 1 Accent 4" w:uiPriority="63"/>
+    <w:lsdException w:name="Medium Shading 2 Accent 4" w:uiPriority="64"/>
+    <w:lsdException w:name="Medium List 1 Accent 4" w:uiPriority="65"/>
+    <w:lsdException w:name="Medium List 2 Accent 4" w:uiPriority="66"/>
+    <w:lsdException w:name="Medium Grid 1 Accent 4" w:uiPriority="67"/>
+    <w:lsdException w:name="Medium Grid 2 Accent 4" w:uiPriority="68"/>
+    <w:lsdException w:name="Medium Grid 3 Accent 4" w:uiPriority="69"/>
+    <w:lsdException w:name="Dark List Accent 4" w:uiPriority="70"/>
+    <w:lsdException w:name="Colorful Shading Accent 4" w:uiPriority="71"/>
+    <w:lsdException w:name="Colorful List Accent 4" w:uiPriority="72"/>
+    <w:lsdException w:name="Colorful Grid Accent 4" w:uiPriority="73"/>
+    <w:lsdException w:name="Light Shading Accent 5" w:uiPriority="60"/>
+    <w:lsdException w:name="Light List Accent 5" w:uiPriority="61"/>
+    <w:lsdException w:name="Light Grid Accent 5" w:uiPriority="62"/>
+    <w:lsdException w:name="Medium Shading 1 Accent 5" w:uiPriority="63"/>
+    <w:lsdException w:name="Medium Shading 2 Accent 5" w:uiPriority="64"/>
+    <w:lsdException w:name="Medium List 1 Accent 5" w:uiPriority="65"/>
+    <w:lsdException w:name="Medium List 2 Accent 5" w:uiPriority="66"/>
+    <w:lsdException w:name="Medium Grid 1 Accent 5" w:uiPriority="67"/>
+    <w:lsdException w:name="Medium Grid 2 Accent 5" w:uiPriority="68"/>
+    <w:lsdException w:name="Medium Grid 3 Accent 5" w:uiPriority="69"/>
+    <w:lsdException w:name="Dark List Accent 5" w:uiPriority="70"/>
+    <w:lsdException w:name="Colorful Shading Accent 5" w:uiPriority="71"/>
+    <w:lsdException w:name="Colorful List Accent 5" w:uiPriority="72"/>
+    <w:lsdException w:name="Colorful Grid Accent 5" w:uiPriority="73"/>
+    <w:lsdException w:name="Light Shading Accent 6" w:uiPriority="60"/>
+    <w:lsdException w:name="Light List Accent 6" w:uiPriority="61"/>
+    <w:lsdException w:name="Light Grid Accent 6" w:uiPriority="62"/>
+    <w:lsdException w:name="Medium Shading 1 Accent 6" w:uiPriority="63"/>
+    <w:lsdException w:name="Medium Shading 2 Accent 6" w:uiPriority="64"/>
+    <w:lsdException w:name="Medium List 1 Accent 6" w:uiPriority="65"/>
+    <w:lsdException w:name="Medium List 2 Accent 6" w:uiPriority="66"/>
+    <w:lsdException w:name="Medium Grid 1 Accent 6" w:uiPriority="67"/>
+    <w:lsdException w:name="Medium Grid 2 Accent 6" w:uiPriority="68"/>
+    <w:lsdException w:name="Medium Grid 3 Accent 6" w:uiPriority="69"/>
+    <w:lsdException w:name="Dark List Accent 6" w:uiPriority="70"/>
+    <w:lsdException w:name="Colorful Shading Accent 6" w:uiPriority="71"/>
+    <w:lsdException w:name="Colorful List Accent 6" w:uiPriority="72"/>
+    <w:lsdException w:name="Colorful Grid Accent 6" w:uiPriority="73"/>
+    <w:lsdException w:name="Subtle Emphasis" w:uiPriority="19" w:qFormat="1"/>
+    <w:lsdException w:name="Intense Emphasis" w:uiPriority="21" w:qFormat="1"/>
+    <w:lsdException w:name="Subtle Reference" w:uiPriority="31" w:qFormat="1"/>
+    <w:lsdException w:name="Intense Reference" w:uiPriority="32" w:qFormat="1"/>
+    <w:lsdException w:name="Book Title" w:uiPriority="33" w:qFormat="1"/>
+    <w:lsdException w:name="Bibliography" w:semiHidden="1" w:uiPriority="37" w:unhideWhenUsed="1"/>
+    <w:lsdException w:name="TOC Heading" w:semiHidden="1" w:uiPriority="39" w:unhideWhenUsed="1" w:qFormat="1"/>
+    <w:lsdException w:name="Plain Table 1" w:uiPriority="41"/>
+    <w:lsdException w:name="Plain Table 2" w:uiPriority="42"/>
+    <w:lsdException w:name="Plain Table 3" w:uiPriority="43"/>
+    <w:lsdException w:name="Plain Table 4" w:uiPriority="44"/>
+    <w:lsdException w:name="Plain Table 5" w:uiPriority="45"/>
+    <w:lsdException w:name="Grid Table Light" w:uiPriority="40"/>
+    <w:lsdException w:name="Grid Table 1 Light" w:uiPriority="46"/>
+    <w:lsdException w:name="Grid Table 2" w:uiPriority="47"/>
+    <w:lsdException w:name="Grid Table 3" w:uiPriority="48"/>
+    <w:lsdException w:name="Grid Table 4" w:uiPriority="49"/>
+    <w:lsdException w:name="Grid Table 5 Dark" w:uiPriority="50"/>
+    <w:lsdException w:name="Grid Table 6 Colorful" w:uiPriority="51"/>
+    <w:lsdException w:name="Grid Table 7 Colorful" w:uiPriority="52"/>
+    <w:lsdException w:name="Grid Table 1 Light Accent 1" w:uiPriority="46"/>
+    <w:lsdException w:name="Grid Table 2 Accent 1" w:uiPriority="47"/>
+    <w:lsdException w:name="Grid Table 3 Accent 1" w:uiPriority="48"/>
+    <w:lsdException w:name="Grid Table 4 Accent 1" w:uiPriority="49"/>
+    <w:lsdException w:name="Grid Table 5 Dark Accent 1" w:uiPriority="50"/>
+    <w:lsdException w:name="Grid Table 6 Colorful Accent 1" w:uiPriority="51"/>
+    <w:lsdException w:name="Grid Table 7 Colorful Accent 1" w:uiPriority="52"/>
+    <w:lsdException w:name="Grid Table 1 Light Accent 2" w:uiPriority="46"/>
+    <w:lsdException w:name="Grid Table 2 Accent 2" w:uiPriority="47"/>
+    <w:lsdException w:name="Grid Table 3 Accent 2" w:uiPriority="48"/>
+    <w:lsdException w:name="Grid Table 4 Accent 2" w:uiPriority="49"/>
+    <w:lsdException w:name="Grid Table 5 Dark Accent 2" w:uiPriority="50"/>
+    <w:lsdException w:name="Grid Table 6 Colorful Accent 2" w:uiPriority="51"/>
+    <w:lsdException w:name="Grid Table 7 Colorful Accent 2" w:uiPriority="52"/>
+    <w:lsdException w:name="Grid Table 1 Light Accent 3" w:uiPriority="46"/>
+    <w:lsdException w:name="Grid Table 2 Accent 3" w:uiPriority="47"/>
+    <w:lsdException w:name="Grid Table 3 Accent 3" w:uiPriority="48"/>
+    <w:lsdException w:name="Grid Table 4 Accent 3" w:uiPriority="49"/>
+    <w:lsdException w:name="Grid Table 5 Dark Accent 3" w:uiPriority="50"/>
+    <w:lsdException w:name="Grid Table 6 Colorful Accent 3" w:uiPriority="51"/>
+    <w:lsdException w:name="Grid Table 7 Colorful Accent 3" w:uiPriority="52"/>
+    <w:lsdException w:name="Grid Table 1 Light Accent 4" w:uiPriority="46"/>
+    <w:lsdException w:name="Grid Table 2 Accent 4" w:uiPriority="47"/>
+    <w:lsdException w:name="Grid Table 3 Accent 4" w:uiPriority="48"/>
+    <w:lsdException w:name="Grid Table 4 Accent 4" w:uiPriority="49"/>
+    <w:lsdException w:name="Grid Table 5 Dark Accent 4" w:uiPriority="50"/>
+    <w:lsdException w:name="Grid Table 6 Colorful Accent 4" w:uiPriority="51"/>
+    <w:lsdException w:name="Grid Table 7 Colorful Accent 4" w:uiPriority="52"/>
+    <w:lsdException w:name="Grid Table 1 Light Accent 5" w:uiPriority="46"/>
+    <w:lsdException w:name="Grid Table 2 Accent 5" w:uiPriority="47"/>
+    <w:lsdException w:name="Grid Table 3 Accent 5" w:uiPriority="48"/>
+    <w:lsdException w:name="Grid Table 4 Accent 5" w:uiPriority="49"/>
+    <w:lsdException w:name="Grid Table 5 Dark Accent 5" w:uiPriority="50"/>
+    <w:lsdException w:name="Grid Table 6 Colorful Accent 5" w:uiPriority="51"/>
+    <w:lsdException w:name="Grid Table 7 Colorful Accent 5" w:uiPriority="52"/>
+    <w:lsdException w:name="Grid Table 1 Light Accent 6" w:uiPriority="46"/>
+    <w:lsdException w:name="Grid Table 2 Accent 6" w:uiPriority="47"/>
+    <w:lsdException w:name="Grid Table 3 Accent 6" w:uiPriority="48"/>
+    <w:lsdException w:name="Grid Table 4 Accent 6" w:uiPriority="49"/>
+    <w:lsdException w:name="Grid Table 5 Dark Accent 6" w:uiPriority="50"/>
+    <w:lsdException w:name="Grid Table 6 Colorful Accent 6" w:uiPriority="51"/>
+    <w:lsdException w:name="Grid Table 7 Colorful Accent 6" w:uiPriority="52"/>
+    <w:lsdException w:name="List Table 1 Light" w:uiPriority="46"/>
+    <w:lsdException w:name="List Table 2" w:uiPriority="47"/>
+    <w:lsdException w:name="List Table 3" w:uiPriority="48"/>
+    <w:lsdException w:name="List Table 4" w:uiPriority="49"/>
+    <w:lsdException w:name="List Table 5 Dark" w:uiPriority="50"/>
+    <w:lsdException w:name="List Table 6 Colorful" w:uiPriority="51"/>
+    <w:lsdException w:name="List Table 7 Colorful" w:uiPriority="52"/>
+    <w:lsdException w:name="List Table 1 Light Accent 1" w:uiPriority="46"/>
+    <w:lsdException w:name="List Table 2 Accent 1" w:uiPriority="47"/>
+    <w:lsdException w:name="List Table 3 Accent 1" w:uiPriority="48"/>
+    <w:lsdException w:name="List Table 4 Accent 1" w:uiPriority="49"/>
+    <w:lsdException w:name="List Table 5 Dark Accent 1" w:uiPriority="50"/>
+    <w:lsdException w:name="List Table 6 Colorful Accent 1" w:uiPriority="51"/>
+    <w:lsdException w:name="List Table 7 Colorful Accent 1" w:uiPriority="52"/>
+    <w:lsdException w:name="List Table 1 Light Accent 2" w:uiPriority="46"/>
+    <w:lsdException w:name="List Table 2 Accent 2" w:uiPriority="47"/>
+    <w:lsdException w:name="List Table 3 Accent 2" w:uiPriority="48"/>
+    <w:lsdException w:name="List Table 4 Accent 2" w:uiPriority="49"/>
+    <w:lsdException w:name="List Table 5 Dark Accent 2" w:uiPriority="50"/>
+    <w:lsdException w:name="List Table 6 Colorful Accent 2" w:uiPriority="51"/>
+    <w:lsdException w:name="List Table 7 Colorful Accent 2" w:uiPriority="52"/>
+    <w:lsdException w:name="List Table 1 Light Accent 3" w:uiPriority="46"/>
+    <w:lsdException w:name="List Table 2 Accent 3" w:uiPriority="47"/>
+    <w:lsdException w:name="List Table 3 Accent 3" w:uiPriority="48"/>
+    <w:lsdException w:name="List Table 4 Accent 3" w:uiPriority="49"/>
+    <w:lsdException w:name="List Table 5 Dark Accent 3" w:uiPriority="50"/>
+    <w:lsdException w:name="List Table 6 Colorful Accent 3" w:uiPriority="51"/>
+    <w:lsdException w:name="List Table 7 Colorful Accent 3" w:uiPriority="52"/>
+    <w:lsdException w:name="List Table 1 Light Accent 4" w:uiPriority="46"/>
+    <w:lsdException w:name="List Table 2 Accent 4" w:uiPriority="47"/>
+    <w:lsdException w:name="List Table 3 Accent 4" w:uiPriority="48"/>
+    <w:lsdException w:name="List Table 4 Accent 4" w:uiPriority="49"/>
+    <w:lsdException w:name="List Table 5 Dark Accent 4" w:uiPriority="50"/>
+    <w:lsdException w:name="List Table 6 Colorful Accent 4" w:uiPriority="51"/>
+    <w:lsdException w:name="List Table 7 Colorful Accent 4" w:uiPriority="52"/>
+    <w:lsdException w:name="List Table 1 Light Accent 5" w:uiPriority="46"/>
+    <w:lsdException w:name="List Table 2 Accent 5" w:uiPriority="47"/>
+    <w:lsdException w:name="List Table 3 Accent 5" w:uiPriority="48"/>
+    <w:lsdException w:name="List Table 4 Accent 5" w:uiPriority="49"/>
+    <w:lsdException w:name="List Table 5 Dark Accent 5" w:uiPriority="50"/>
+    <w:lsdException w:name="List Table 6 Colorful Accent 5" w:uiPriority="51"/>
+    <w:lsdException w:name="List Table 7 Colorful Accent 5" w:uiPriority="52"/>
+    <w:lsdException w:name="List Table 1 Light Accent 6" w:uiPriority="46"/>
+    <w:lsdException w:name="List Table 2 Accent 6" w:uiPriority="47"/>
+    <w:lsdException w:name="List Table 3 Accent 6" w:uiPriority="48"/>
+    <w:lsdException w:name="List Table 4 Accent 6" w:uiPriority="49"/>
+    <w:lsdException w:name="List Table 5 Dark Accent 6" w:uiPriority="50"/>
+    <w:lsdException w:name="List Table 6 Colorful Accent 6" w:uiPriority="51"/>
+    <w:lsdException w:name="List Table 7 Colorful Accent 6" w:uiPriority="52"/>
   </w:latentStyles>
   <w:style w:type="paragraph" w:default="1" w:styleId="Normal">
     <w:name w:val="Normal"/>
@@ -6791,7 +7478,6 @@
       <w:lang w:val="en-IN"/>
     </w:rPr>
     <w:tblPr>
-      <w:tblInd w:w="0" w:type="dxa"/>
       <w:tblBorders>
         <w:top w:val="single" w:sz="4" w:space="0" w:color="auto"/>
         <w:left w:val="single" w:sz="4" w:space="0" w:color="auto"/>
@@ -6800,286 +7486,6 @@
         <w:insideH w:val="single" w:sz="4" w:space="0" w:color="auto"/>
         <w:insideV w:val="single" w:sz="4" w:space="0" w:color="auto"/>
       </w:tblBorders>
-      <w:tblCellMar>
-        <w:top w:w="0" w:type="dxa"/>
-        <w:left w:w="108" w:type="dxa"/>
-        <w:bottom w:w="0" w:type="dxa"/>
-        <w:right w:w="108" w:type="dxa"/>
-      </w:tblCellMar>
-    </w:tblPr>
-  </w:style>
-  <w:style w:type="paragraph" w:styleId="ListParagraph">
-    <w:name w:val="List Paragraph"/>
-    <w:basedOn w:val="Normal"/>
-    <w:uiPriority w:val="34"/>
-    <w:qFormat/>
-    <w:rsid w:val="00E35F93"/>
-    <w:pPr>
-      <w:ind w:left="720"/>
-      <w:contextualSpacing/>
-    </w:pPr>
-  </w:style>
-</w:styles>
-</file>
-
-<file path=word/stylesWithEffects.xml><?xml version="1.0" encoding="utf-8"?>
-<w:styles xmlns:wpc="http://schemas.microsoft.com/office/word/2010/wordprocessingCanvas" xmlns:mc="http://schemas.openxmlformats.org/markup-compatibility/2006" xmlns:o="urn:schemas-microsoft-com:office:office" xmlns:r="http://schemas.openxmlformats.org/officeDocument/2006/relationships" xmlns:m="http://schemas.openxmlformats.org/officeDocument/2006/math" xmlns:v="urn:schemas-microsoft-com:vml" xmlns:wp14="http://schemas.microsoft.com/office/word/2010/wordprocessingDrawing" xmlns:wp="http://schemas.openxmlformats.org/drawingml/2006/wordprocessingDrawing" xmlns:w10="urn:schemas-microsoft-com:office:word" xmlns:w="http://schemas.openxmlformats.org/wordprocessingml/2006/main" xmlns:w14="http://schemas.microsoft.com/office/word/2010/wordml" xmlns:wpg="http://schemas.microsoft.com/office/word/2010/wordprocessingGroup" xmlns:wpi="http://schemas.microsoft.com/office/word/2010/wordprocessingInk" xmlns:wne="http://schemas.microsoft.com/office/word/2006/wordml" xmlns:wps="http://schemas.microsoft.com/office/word/2010/wordprocessingShape" mc:Ignorable="w14 wp14">
-  <w:docDefaults>
-    <w:rPrDefault>
-      <w:rPr>
-        <w:rFonts w:ascii="Times New Roman" w:eastAsiaTheme="minorEastAsia" w:hAnsi="Times New Roman" w:cs="Times New Roman"/>
-        <w:sz w:val="22"/>
-        <w:szCs w:val="22"/>
-        <w:lang w:val="en-US" w:eastAsia="en-US" w:bidi="ar-SA"/>
-      </w:rPr>
-    </w:rPrDefault>
-    <w:pPrDefault/>
-  </w:docDefaults>
-  <w:latentStyles w:defLockedState="0" w:defUIPriority="99" w:defSemiHidden="1" w:defUnhideWhenUsed="1" w:defQFormat="0" w:count="267">
-    <w:lsdException w:name="Normal" w:semiHidden="0" w:uiPriority="0" w:unhideWhenUsed="0" w:qFormat="1"/>
-    <w:lsdException w:name="heading 1" w:semiHidden="0" w:uiPriority="9" w:unhideWhenUsed="0" w:qFormat="1"/>
-    <w:lsdException w:name="heading 2" w:uiPriority="9" w:qFormat="1"/>
-    <w:lsdException w:name="heading 3" w:uiPriority="9" w:qFormat="1"/>
-    <w:lsdException w:name="heading 4" w:uiPriority="9" w:qFormat="1"/>
-    <w:lsdException w:name="heading 5" w:uiPriority="9" w:qFormat="1"/>
-    <w:lsdException w:name="heading 6" w:uiPriority="9" w:qFormat="1"/>
-    <w:lsdException w:name="heading 7" w:uiPriority="9" w:qFormat="1"/>
-    <w:lsdException w:name="heading 8" w:uiPriority="9" w:qFormat="1"/>
-    <w:lsdException w:name="heading 9" w:uiPriority="9" w:qFormat="1"/>
-    <w:lsdException w:name="toc 1" w:uiPriority="39"/>
-    <w:lsdException w:name="toc 2" w:uiPriority="39"/>
-    <w:lsdException w:name="toc 3" w:uiPriority="39"/>
-    <w:lsdException w:name="toc 4" w:uiPriority="39"/>
-    <w:lsdException w:name="toc 5" w:uiPriority="39"/>
-    <w:lsdException w:name="toc 6" w:uiPriority="39"/>
-    <w:lsdException w:name="toc 7" w:uiPriority="39"/>
-    <w:lsdException w:name="toc 8" w:uiPriority="39"/>
-    <w:lsdException w:name="toc 9" w:uiPriority="39"/>
-    <w:lsdException w:name="caption" w:uiPriority="35" w:qFormat="1"/>
-    <w:lsdException w:name="Title" w:semiHidden="0" w:uiPriority="10" w:unhideWhenUsed="0" w:qFormat="1"/>
-    <w:lsdException w:name="Default Paragraph Font" w:uiPriority="1"/>
-    <w:lsdException w:name="Subtitle" w:semiHidden="0" w:uiPriority="11" w:unhideWhenUsed="0" w:qFormat="1"/>
-    <w:lsdException w:name="Strong" w:semiHidden="0" w:uiPriority="22" w:unhideWhenUsed="0" w:qFormat="1"/>
-    <w:lsdException w:name="Emphasis" w:semiHidden="0" w:uiPriority="20" w:unhideWhenUsed="0" w:qFormat="1"/>
-    <w:lsdException w:name="Table Grid" w:semiHidden="0" w:uiPriority="59" w:unhideWhenUsed="0"/>
-    <w:lsdException w:name="Placeholder Text" w:unhideWhenUsed="0"/>
-    <w:lsdException w:name="No Spacing" w:semiHidden="0" w:uiPriority="0" w:unhideWhenUsed="0" w:qFormat="1"/>
-    <w:lsdException w:name="Light Shading" w:semiHidden="0" w:uiPriority="60" w:unhideWhenUsed="0"/>
-    <w:lsdException w:name="Light List" w:semiHidden="0" w:uiPriority="61" w:unhideWhenUsed="0"/>
-    <w:lsdException w:name="Light Grid" w:semiHidden="0" w:uiPriority="62" w:unhideWhenUsed="0"/>
-    <w:lsdException w:name="Medium Shading 1" w:semiHidden="0" w:uiPriority="63" w:unhideWhenUsed="0"/>
-    <w:lsdException w:name="Medium Shading 2" w:semiHidden="0" w:uiPriority="64" w:unhideWhenUsed="0"/>
-    <w:lsdException w:name="Medium List 1" w:semiHidden="0" w:uiPriority="65" w:unhideWhenUsed="0"/>
-    <w:lsdException w:name="Medium List 2" w:semiHidden="0" w:uiPriority="66" w:unhideWhenUsed="0"/>
-    <w:lsdException w:name="Medium Grid 1" w:semiHidden="0" w:uiPriority="67" w:unhideWhenUsed="0"/>
-    <w:lsdException w:name="Medium Grid 2" w:semiHidden="0" w:uiPriority="68" w:unhideWhenUsed="0"/>
-    <w:lsdException w:name="Medium Grid 3" w:semiHidden="0" w:uiPriority="69" w:unhideWhenUsed="0"/>
-    <w:lsdException w:name="Dark List" w:semiHidden="0" w:uiPriority="70" w:unhideWhenUsed="0"/>
-    <w:lsdException w:name="Colorful Shading" w:semiHidden="0" w:uiPriority="71" w:unhideWhenUsed="0"/>
-    <w:lsdException w:name="Colorful List" w:semiHidden="0" w:uiPriority="72" w:unhideWhenUsed="0"/>
-    <w:lsdException w:name="Colorful Grid" w:semiHidden="0" w:uiPriority="73" w:unhideWhenUsed="0"/>
-    <w:lsdException w:name="Light Shading Accent 1" w:semiHidden="0" w:uiPriority="60" w:unhideWhenUsed="0"/>
-    <w:lsdException w:name="Light List Accent 1" w:semiHidden="0" w:uiPriority="61" w:unhideWhenUsed="0"/>
-    <w:lsdException w:name="Light Grid Accent 1" w:semiHidden="0" w:uiPriority="62" w:unhideWhenUsed="0"/>
-    <w:lsdException w:name="Medium Shading 1 Accent 1" w:semiHidden="0" w:uiPriority="63" w:unhideWhenUsed="0"/>
-    <w:lsdException w:name="Medium Shading 2 Accent 1" w:semiHidden="0" w:uiPriority="64" w:unhideWhenUsed="0"/>
-    <w:lsdException w:name="Medium List 1 Accent 1" w:semiHidden="0" w:uiPriority="65" w:unhideWhenUsed="0"/>
-    <w:lsdException w:name="Revision" w:unhideWhenUsed="0"/>
-    <w:lsdException w:name="List Paragraph" w:semiHidden="0" w:uiPriority="34" w:unhideWhenUsed="0" w:qFormat="1"/>
-    <w:lsdException w:name="Quote" w:semiHidden="0" w:uiPriority="29" w:unhideWhenUsed="0" w:qFormat="1"/>
-    <w:lsdException w:name="Intense Quote" w:semiHidden="0" w:uiPriority="30" w:unhideWhenUsed="0" w:qFormat="1"/>
-    <w:lsdException w:name="Medium List 2 Accent 1" w:semiHidden="0" w:uiPriority="66" w:unhideWhenUsed="0"/>
-    <w:lsdException w:name="Medium Grid 1 Accent 1" w:semiHidden="0" w:uiPriority="67" w:unhideWhenUsed="0"/>
-    <w:lsdException w:name="Medium Grid 2 Accent 1" w:semiHidden="0" w:uiPriority="68" w:unhideWhenUsed="0"/>
-    <w:lsdException w:name="Medium Grid 3 Accent 1" w:semiHidden="0" w:uiPriority="69" w:unhideWhenUsed="0"/>
-    <w:lsdException w:name="Dark List Accent 1" w:semiHidden="0" w:uiPriority="70" w:unhideWhenUsed="0"/>
-    <w:lsdException w:name="Colorful Shading Accent 1" w:semiHidden="0" w:uiPriority="71" w:unhideWhenUsed="0"/>
-    <w:lsdException w:name="Colorful List Accent 1" w:semiHidden="0" w:uiPriority="72" w:unhideWhenUsed="0"/>
-    <w:lsdException w:name="Colorful Grid Accent 1" w:semiHidden="0" w:uiPriority="73" w:unhideWhenUsed="0"/>
-    <w:lsdException w:name="Light Shading Accent 2" w:semiHidden="0" w:uiPriority="60" w:unhideWhenUsed="0"/>
-    <w:lsdException w:name="Light List Accent 2" w:semiHidden="0" w:uiPriority="61" w:unhideWhenUsed="0"/>
-    <w:lsdException w:name="Light Grid Accent 2" w:semiHidden="0" w:uiPriority="62" w:unhideWhenUsed="0"/>
-    <w:lsdException w:name="Medium Shading 1 Accent 2" w:semiHidden="0" w:uiPriority="63" w:unhideWhenUsed="0"/>
-    <w:lsdException w:name="Medium Shading 2 Accent 2" w:semiHidden="0" w:uiPriority="64" w:unhideWhenUsed="0"/>
-    <w:lsdException w:name="Medium List 1 Accent 2" w:semiHidden="0" w:uiPriority="65" w:unhideWhenUsed="0"/>
-    <w:lsdException w:name="Medium List 2 Accent 2" w:semiHidden="0" w:uiPriority="66" w:unhideWhenUsed="0"/>
-    <w:lsdException w:name="Medium Grid 1 Accent 2" w:semiHidden="0" w:uiPriority="67" w:unhideWhenUsed="0"/>
-    <w:lsdException w:name="Medium Grid 2 Accent 2" w:semiHidden="0" w:uiPriority="68" w:unhideWhenUsed="0"/>
-    <w:lsdException w:name="Medium Grid 3 Accent 2" w:semiHidden="0" w:uiPriority="69" w:unhideWhenUsed="0"/>
-    <w:lsdException w:name="Dark List Accent 2" w:semiHidden="0" w:uiPriority="70" w:unhideWhenUsed="0"/>
-    <w:lsdException w:name="Colorful Shading Accent 2" w:semiHidden="0" w:uiPriority="71" w:unhideWhenUsed="0"/>
-    <w:lsdException w:name="Colorful List Accent 2" w:semiHidden="0" w:uiPriority="72" w:unhideWhenUsed="0"/>
-    <w:lsdException w:name="Colorful Grid Accent 2" w:semiHidden="0" w:uiPriority="73" w:unhideWhenUsed="0"/>
-    <w:lsdException w:name="Light Shading Accent 3" w:semiHidden="0" w:uiPriority="60" w:unhideWhenUsed="0"/>
-    <w:lsdException w:name="Light List Accent 3" w:semiHidden="0" w:uiPriority="61" w:unhideWhenUsed="0"/>
-    <w:lsdException w:name="Light Grid Accent 3" w:semiHidden="0" w:uiPriority="62" w:unhideWhenUsed="0"/>
-    <w:lsdException w:name="Medium Shading 1 Accent 3" w:semiHidden="0" w:uiPriority="63" w:unhideWhenUsed="0"/>
-    <w:lsdException w:name="Medium Shading 2 Accent 3" w:semiHidden="0" w:uiPriority="64" w:unhideWhenUsed="0"/>
-    <w:lsdException w:name="Medium List 1 Accent 3" w:semiHidden="0" w:uiPriority="65" w:unhideWhenUsed="0"/>
-    <w:lsdException w:name="Medium List 2 Accent 3" w:semiHidden="0" w:uiPriority="66" w:unhideWhenUsed="0"/>
-    <w:lsdException w:name="Medium Grid 1 Accent 3" w:semiHidden="0" w:uiPriority="67" w:unhideWhenUsed="0"/>
-    <w:lsdException w:name="Medium Grid 2 Accent 3" w:semiHidden="0" w:uiPriority="68" w:unhideWhenUsed="0"/>
-    <w:lsdException w:name="Medium Grid 3 Accent 3" w:semiHidden="0" w:uiPriority="69" w:unhideWhenUsed="0"/>
-    <w:lsdException w:name="Dark List Accent 3" w:semiHidden="0" w:uiPriority="70" w:unhideWhenUsed="0"/>
-    <w:lsdException w:name="Colorful Shading Accent 3" w:semiHidden="0" w:uiPriority="71" w:unhideWhenUsed="0"/>
-    <w:lsdException w:name="Colorful List Accent 3" w:semiHidden="0" w:uiPriority="72" w:unhideWhenUsed="0"/>
-    <w:lsdException w:name="Colorful Grid Accent 3" w:semiHidden="0" w:uiPriority="73" w:unhideWhenUsed="0"/>
-    <w:lsdException w:name="Light Shading Accent 4" w:semiHidden="0" w:uiPriority="60" w:unhideWhenUsed="0"/>
-    <w:lsdException w:name="Light List Accent 4" w:semiHidden="0" w:uiPriority="61" w:unhideWhenUsed="0"/>
-    <w:lsdException w:name="Light Grid Accent 4" w:semiHidden="0" w:uiPriority="62" w:unhideWhenUsed="0"/>
-    <w:lsdException w:name="Medium Shading 1 Accent 4" w:semiHidden="0" w:uiPriority="63" w:unhideWhenUsed="0"/>
-    <w:lsdException w:name="Medium Shading 2 Accent 4" w:semiHidden="0" w:uiPriority="64" w:unhideWhenUsed="0"/>
-    <w:lsdException w:name="Medium List 1 Accent 4" w:semiHidden="0" w:uiPriority="65" w:unhideWhenUsed="0"/>
-    <w:lsdException w:name="Medium List 2 Accent 4" w:semiHidden="0" w:uiPriority="66" w:unhideWhenUsed="0"/>
-    <w:lsdException w:name="Medium Grid 1 Accent 4" w:semiHidden="0" w:uiPriority="67" w:unhideWhenUsed="0"/>
-    <w:lsdException w:name="Medium Grid 2 Accent 4" w:semiHidden="0" w:uiPriority="68" w:unhideWhenUsed="0"/>
-    <w:lsdException w:name="Medium Grid 3 Accent 4" w:semiHidden="0" w:uiPriority="69" w:unhideWhenUsed="0"/>
-    <w:lsdException w:name="Dark List Accent 4" w:semiHidden="0" w:uiPriority="70" w:unhideWhenUsed="0"/>
-    <w:lsdException w:name="Colorful Shading Accent 4" w:semiHidden="0" w:uiPriority="71" w:unhideWhenUsed="0"/>
-    <w:lsdException w:name="Colorful List Accent 4" w:semiHidden="0" w:uiPriority="72" w:unhideWhenUsed="0"/>
-    <w:lsdException w:name="Colorful Grid Accent 4" w:semiHidden="0" w:uiPriority="73" w:unhideWhenUsed="0"/>
-    <w:lsdException w:name="Light Shading Accent 5" w:semiHidden="0" w:uiPriority="60" w:unhideWhenUsed="0"/>
-    <w:lsdException w:name="Light List Accent 5" w:semiHidden="0" w:uiPriority="61" w:unhideWhenUsed="0"/>
-    <w:lsdException w:name="Light Grid Accent 5" w:semiHidden="0" w:uiPriority="62" w:unhideWhenUsed="0"/>
-    <w:lsdException w:name="Medium Shading 1 Accent 5" w:semiHidden="0" w:uiPriority="63" w:unhideWhenUsed="0"/>
-    <w:lsdException w:name="Medium Shading 2 Accent 5" w:semiHidden="0" w:uiPriority="64" w:unhideWhenUsed="0"/>
-    <w:lsdException w:name="Medium List 1 Accent 5" w:semiHidden="0" w:uiPriority="65" w:unhideWhenUsed="0"/>
-    <w:lsdException w:name="Medium List 2 Accent 5" w:semiHidden="0" w:uiPriority="66" w:unhideWhenUsed="0"/>
-    <w:lsdException w:name="Medium Grid 1 Accent 5" w:semiHidden="0" w:uiPriority="67" w:unhideWhenUsed="0"/>
-    <w:lsdException w:name="Medium Grid 2 Accent 5" w:semiHidden="0" w:uiPriority="68" w:unhideWhenUsed="0"/>
-    <w:lsdException w:name="Medium Grid 3 Accent 5" w:semiHidden="0" w:uiPriority="69" w:unhideWhenUsed="0"/>
-    <w:lsdException w:name="Dark List Accent 5" w:semiHidden="0" w:uiPriority="70" w:unhideWhenUsed="0"/>
-    <w:lsdException w:name="Colorful Shading Accent 5" w:semiHidden="0" w:uiPriority="71" w:unhideWhenUsed="0"/>
-    <w:lsdException w:name="Colorful List Accent 5" w:semiHidden="0" w:uiPriority="72" w:unhideWhenUsed="0"/>
-    <w:lsdException w:name="Colorful Grid Accent 5" w:semiHidden="0" w:uiPriority="73" w:unhideWhenUsed="0"/>
-    <w:lsdException w:name="Light Shading Accent 6" w:semiHidden="0" w:uiPriority="60" w:unhideWhenUsed="0"/>
-    <w:lsdException w:name="Light List Accent 6" w:semiHidden="0" w:uiPriority="61" w:unhideWhenUsed="0"/>
-    <w:lsdException w:name="Light Grid Accent 6" w:semiHidden="0" w:uiPriority="62" w:unhideWhenUsed="0"/>
-    <w:lsdException w:name="Medium Shading 1 Accent 6" w:semiHidden="0" w:uiPriority="63" w:unhideWhenUsed="0"/>
-    <w:lsdException w:name="Medium Shading 2 Accent 6" w:semiHidden="0" w:uiPriority="64" w:unhideWhenUsed="0"/>
-    <w:lsdException w:name="Medium List 1 Accent 6" w:semiHidden="0" w:uiPriority="65" w:unhideWhenUsed="0"/>
-    <w:lsdException w:name="Medium List 2 Accent 6" w:semiHidden="0" w:uiPriority="66" w:unhideWhenUsed="0"/>
-    <w:lsdException w:name="Medium Grid 1 Accent 6" w:semiHidden="0" w:uiPriority="67" w:unhideWhenUsed="0"/>
-    <w:lsdException w:name="Medium Grid 2 Accent 6" w:semiHidden="0" w:uiPriority="68" w:unhideWhenUsed="0"/>
-    <w:lsdException w:name="Medium Grid 3 Accent 6" w:semiHidden="0" w:uiPriority="69" w:unhideWhenUsed="0"/>
-    <w:lsdException w:name="Dark List Accent 6" w:semiHidden="0" w:uiPriority="70" w:unhideWhenUsed="0"/>
-    <w:lsdException w:name="Colorful Shading Accent 6" w:semiHidden="0" w:uiPriority="71" w:unhideWhenUsed="0"/>
-    <w:lsdException w:name="Colorful List Accent 6" w:semiHidden="0" w:uiPriority="72" w:unhideWhenUsed="0"/>
-    <w:lsdException w:name="Colorful Grid Accent 6" w:semiHidden="0" w:uiPriority="73" w:unhideWhenUsed="0"/>
-    <w:lsdException w:name="Subtle Emphasis" w:semiHidden="0" w:uiPriority="19" w:unhideWhenUsed="0" w:qFormat="1"/>
-    <w:lsdException w:name="Intense Emphasis" w:semiHidden="0" w:uiPriority="21" w:unhideWhenUsed="0" w:qFormat="1"/>
-    <w:lsdException w:name="Subtle Reference" w:semiHidden="0" w:uiPriority="31" w:unhideWhenUsed="0" w:qFormat="1"/>
-    <w:lsdException w:name="Intense Reference" w:semiHidden="0" w:uiPriority="32" w:unhideWhenUsed="0" w:qFormat="1"/>
-    <w:lsdException w:name="Book Title" w:semiHidden="0" w:uiPriority="33" w:unhideWhenUsed="0" w:qFormat="1"/>
-    <w:lsdException w:name="Bibliography" w:uiPriority="37"/>
-    <w:lsdException w:name="TOC Heading" w:uiPriority="39" w:qFormat="1"/>
-  </w:latentStyles>
-  <w:style w:type="paragraph" w:default="1" w:styleId="Normal">
-    <w:name w:val="Normal"/>
-    <w:qFormat/>
-    <w:rsid w:val="00C36CAF"/>
-  </w:style>
-  <w:style w:type="character" w:default="1" w:styleId="DefaultParagraphFont">
-    <w:name w:val="Default Paragraph Font"/>
-    <w:uiPriority w:val="1"/>
-    <w:semiHidden/>
-    <w:unhideWhenUsed/>
-  </w:style>
-  <w:style w:type="table" w:default="1" w:styleId="TableNormal">
-    <w:name w:val="Normal Table"/>
-    <w:uiPriority w:val="99"/>
-    <w:semiHidden/>
-    <w:unhideWhenUsed/>
-    <w:tblPr>
-      <w:tblInd w:w="0" w:type="dxa"/>
-      <w:tblCellMar>
-        <w:top w:w="0" w:type="dxa"/>
-        <w:left w:w="108" w:type="dxa"/>
-        <w:bottom w:w="0" w:type="dxa"/>
-        <w:right w:w="108" w:type="dxa"/>
-      </w:tblCellMar>
-    </w:tblPr>
-  </w:style>
-  <w:style w:type="numbering" w:default="1" w:styleId="NoList">
-    <w:name w:val="No List"/>
-    <w:uiPriority w:val="99"/>
-    <w:semiHidden/>
-    <w:unhideWhenUsed/>
-  </w:style>
-  <w:style w:type="character" w:styleId="Hyperlink">
-    <w:name w:val="Hyperlink"/>
-    <w:basedOn w:val="DefaultParagraphFont"/>
-    <w:uiPriority w:val="99"/>
-    <w:unhideWhenUsed/>
-    <w:rsid w:val="00DD5CA1"/>
-    <w:rPr>
-      <w:color w:val="0563C1" w:themeColor="hyperlink"/>
-      <w:u w:val="single"/>
-    </w:rPr>
-  </w:style>
-  <w:style w:type="character" w:customStyle="1" w:styleId="UnresolvedMention1">
-    <w:name w:val="Unresolved Mention1"/>
-    <w:basedOn w:val="DefaultParagraphFont"/>
-    <w:uiPriority w:val="99"/>
-    <w:semiHidden/>
-    <w:unhideWhenUsed/>
-    <w:rsid w:val="00DD5CA1"/>
-    <w:rPr>
-      <w:color w:val="605E5C"/>
-      <w:shd w:val="clear" w:color="auto" w:fill="E1DFDD"/>
-    </w:rPr>
-  </w:style>
-  <w:style w:type="character" w:customStyle="1" w:styleId="gmail-m-7591167276220245772gmail-m-3097312289083449772gmail-m1094477922177849107m-8502822028109686253gmail-im">
-    <w:name w:val="gmail-m_-7591167276220245772gmail-m_-3097312289083449772gmail-m_1094477922177849107m_-8502822028109686253gmail-im"/>
-    <w:basedOn w:val="DefaultParagraphFont"/>
-    <w:rsid w:val="0071553D"/>
-  </w:style>
-  <w:style w:type="paragraph" w:styleId="NoSpacing">
-    <w:name w:val="No Spacing"/>
-    <w:rsid w:val="005E495A"/>
-    <w:pPr>
-      <w:pBdr>
-        <w:top w:val="nil"/>
-        <w:left w:val="nil"/>
-        <w:bottom w:val="nil"/>
-        <w:right w:val="nil"/>
-        <w:between w:val="nil"/>
-        <w:bar w:val="nil"/>
-      </w:pBdr>
-    </w:pPr>
-    <w:rPr>
-      <w:rFonts w:ascii="Calibri" w:eastAsia="Calibri" w:hAnsi="Calibri" w:cs="Calibri"/>
-      <w:color w:val="000000"/>
-      <w:u w:color="000000"/>
-      <w:bdr w:val="nil"/>
-      <w:lang w:eastAsia="en-IN"/>
-    </w:rPr>
-  </w:style>
-  <w:style w:type="table" w:styleId="TableGrid">
-    <w:name w:val="Table Grid"/>
-    <w:basedOn w:val="TableNormal"/>
-    <w:uiPriority w:val="59"/>
-    <w:rsid w:val="005E495A"/>
-    <w:rPr>
-      <w:rFonts w:asciiTheme="minorHAnsi" w:eastAsiaTheme="minorHAnsi" w:hAnsiTheme="minorHAnsi" w:cstheme="minorBidi"/>
-      <w:lang w:val="en-IN"/>
-    </w:rPr>
-    <w:tblPr>
-      <w:tblInd w:w="0" w:type="dxa"/>
-      <w:tblBorders>
-        <w:top w:val="single" w:sz="4" w:space="0" w:color="auto"/>
-        <w:left w:val="single" w:sz="4" w:space="0" w:color="auto"/>
-        <w:bottom w:val="single" w:sz="4" w:space="0" w:color="auto"/>
-        <w:right w:val="single" w:sz="4" w:space="0" w:color="auto"/>
-        <w:insideH w:val="single" w:sz="4" w:space="0" w:color="auto"/>
-        <w:insideV w:val="single" w:sz="4" w:space="0" w:color="auto"/>
-      </w:tblBorders>
-      <w:tblCellMar>
-        <w:top w:w="0" w:type="dxa"/>
-        <w:left w:w="108" w:type="dxa"/>
-        <w:bottom w:w="0" w:type="dxa"/>
-        <w:right w:w="108" w:type="dxa"/>
-      </w:tblCellMar>
     </w:tblPr>
   </w:style>
   <w:style w:type="paragraph" w:styleId="ListParagraph">
@@ -7385,7 +7791,7 @@
   <a:extraClrSchemeLst/>
   <a:extLst>
     <a:ext uri="{05A4C25C-085E-4340-85A3-A5531E510DB2}">
-      <thm15:themeFamily xmlns:thm15="http://schemas.microsoft.com/office/thememl/2012/main" xmlns="" name="Office Theme" id="{62F939B6-93AF-4DB8-9C6B-D6C7DFDC589F}" vid="{4A3C46E8-61CC-4603-A589-7422A47A8E4A}"/>
+      <thm15:themeFamily xmlns:thm15="http://schemas.microsoft.com/office/thememl/2012/main" name="Office Theme" id="{62F939B6-93AF-4DB8-9C6B-D6C7DFDC589F}" vid="{4A3C46E8-61CC-4603-A589-7422A47A8E4A}"/>
     </a:ext>
   </a:extLst>
 </a:theme>
